--- a/temp_Çıktı.docx
+++ b/temp_Çıktı.docx
@@ -7,65 +7,31 @@
         <w:autoSpaceDN w:val="0"/>
         <w:autoSpaceDE w:val="0"/>
         <w:widowControl/>
-        <w:spacing w:line="152" w:lineRule="exact" w:before="0" w:after="0"/>
+        <w:spacing w:line="220" w:lineRule="exact" w:before="0" w:after="94"/>
         <w:ind w:left="0" w:right="0"/>
       </w:pPr>
-    </w:p>
-    <w:p>
-      <w:pPr>
-        <w:autoSpaceDN w:val="0"/>
-        <w:tabs>
-          <w:tab w:pos="6710" w:val="left"/>
-        </w:tabs>
-        <w:autoSpaceDE w:val="0"/>
-        <w:widowControl/>
-        <w:spacing w:line="233" w:lineRule="auto" w:before="0" w:after="226"/>
-        <w:ind w:left="480" w:right="0" w:firstLine="0"/>
-        <w:jc w:val="left"/>
-      </w:pPr>
-      <w:r>
-        <w:rPr>
-          <w:rFonts w:ascii="Arial" w:hAnsi="Arial" w:eastAsia="Arial"/>
-          <w:b w:val="0"/>
-          <w:i w:val="0"/>
-          <w:color w:val="000000"/>
-          <w:sz w:val="16"/>
-        </w:rPr>
-        <w:t>25.02.2025 16:23</w:t>
-      </w:r>
-      <w:r>
-        <w:tab/>
-      </w:r>
-      <w:r>
-        <w:rPr>
-          <w:rFonts w:ascii="Arial" w:hAnsi="Arial" w:eastAsia="Arial"/>
-          <w:b w:val="0"/>
-          <w:i w:val="0"/>
-          <w:color w:val="000000"/>
-          <w:sz w:val="16"/>
-        </w:rPr>
-        <w:t>Çıktı</w:t>
-      </w:r>
     </w:p>
     <w:tbl>
       <w:tblPr>
         <w:tblW w:type="auto" w:w="0"/>
         <w:tblLayout w:type="fixed"/>
         <w:tblLook w:firstColumn="1" w:firstRow="1" w:lastColumn="0" w:lastRow="0" w:noHBand="0" w:noVBand="1" w:val="04A0"/>
-        <w:tblInd w:w="0.0" w:type="dxa"/>
+        <w:tblInd w:w="918.0" w:type="dxa"/>
       </w:tblPr>
       <w:tblGrid>
-        <w:gridCol w:w="11899"/>
+        <w:gridCol w:w="3613"/>
+        <w:gridCol w:w="3613"/>
+        <w:gridCol w:w="3613"/>
       </w:tblGrid>
       <w:tr>
         <w:trPr>
-          <w:trHeight w:hRule="exact" w:val="4324"/>
+          <w:trHeight w:hRule="exact" w:val="2208"/>
         </w:trPr>
         <w:tc>
           <w:tcPr>
-            <w:tcW w:type="dxa" w:w="9836"/>
+            <w:tcW w:type="dxa" w:w="4170"/>
             <w:tcBorders>
-              <w:bottom w:sz="9.600000000000136" w:val="single" w:color="#DDDDDD"/>
+              <w:bottom w:sz="12.0" w:val="single" w:color="#DDDDDD"/>
             </w:tcBorders>
             <w:shd w:fill="000000"/>
             <w:tcMar>
@@ -78,14 +44,14 @@
               <w:autoSpaceDN w:val="0"/>
               <w:autoSpaceDE w:val="0"/>
               <w:widowControl/>
-              <w:spacing w:line="240" w:lineRule="auto" w:before="830" w:after="0"/>
-              <w:ind w:left="80" w:right="0" w:firstLine="0"/>
+              <w:spacing w:line="240" w:lineRule="auto" w:before="1068" w:after="0"/>
+              <w:ind w:left="300" w:right="0" w:firstLine="0"/>
               <w:jc w:val="left"/>
             </w:pPr>
             <w:r>
               <w:drawing>
                 <wp:inline xmlns:a="http://schemas.openxmlformats.org/drawingml/2006/main" xmlns:pic="http://schemas.openxmlformats.org/drawingml/2006/picture">
-                  <wp:extent cx="5787390" cy="2099310"/>
+                  <wp:extent cx="1570989" cy="571500"/>
                   <wp:docPr id="1" name="Picture 1"/>
                   <wp:cNvGraphicFramePr>
                     <a:graphicFrameLocks noChangeAspect="1"/>
@@ -106,7 +72,121 @@
                         <pic:spPr>
                           <a:xfrm>
                             <a:off x="0" y="0"/>
-                            <a:ext cx="5787390" cy="2099310"/>
+                            <a:ext cx="1570989" cy="571500"/>
+                          </a:xfrm>
+                          <a:prstGeom prst="rect"/>
+                        </pic:spPr>
+                      </pic:pic>
+                    </a:graphicData>
+                  </a:graphic>
+                </wp:inline>
+              </w:drawing>
+            </w:r>
+          </w:p>
+        </w:tc>
+        <w:tc>
+          <w:tcPr>
+            <w:tcW w:type="dxa" w:w="2880"/>
+            <w:tcBorders>
+              <w:bottom w:sz="12.0" w:val="single" w:color="#DDDDDD"/>
+            </w:tcBorders>
+            <w:shd w:fill="000000"/>
+            <w:tcMar>
+              <w:start w:w="0" w:type="dxa"/>
+              <w:end w:w="0" w:type="dxa"/>
+            </w:tcMar>
+          </w:tcPr>
+          <w:p>
+            <w:pPr>
+              <w:autoSpaceDN w:val="0"/>
+              <w:autoSpaceDE w:val="0"/>
+              <w:widowControl/>
+              <w:spacing w:line="240" w:lineRule="auto" w:before="1352" w:after="0"/>
+              <w:ind w:left="0" w:right="60" w:firstLine="0"/>
+              <w:jc w:val="right"/>
+            </w:pPr>
+            <w:r>
+              <w:drawing>
+                <wp:inline xmlns:a="http://schemas.openxmlformats.org/drawingml/2006/main" xmlns:pic="http://schemas.openxmlformats.org/drawingml/2006/picture">
+                  <wp:extent cx="886460" cy="238759"/>
+                  <wp:docPr id="2" name="Picture 2"/>
+                  <wp:cNvGraphicFramePr>
+                    <a:graphicFrameLocks noChangeAspect="1"/>
+                  </wp:cNvGraphicFramePr>
+                  <a:graphic>
+                    <a:graphicData uri="http://schemas.openxmlformats.org/drawingml/2006/picture">
+                      <pic:pic>
+                        <pic:nvPicPr>
+                          <pic:cNvPr id="0" name="image.png"/>
+                          <pic:cNvPicPr/>
+                        </pic:nvPicPr>
+                        <pic:blipFill>
+                          <a:blip r:embed="rId10"/>
+                          <a:stretch>
+                            <a:fillRect/>
+                          </a:stretch>
+                        </pic:blipFill>
+                        <pic:spPr>
+                          <a:xfrm>
+                            <a:off x="0" y="0"/>
+                            <a:ext cx="886460" cy="238759"/>
+                          </a:xfrm>
+                          <a:prstGeom prst="rect"/>
+                        </pic:spPr>
+                      </pic:pic>
+                    </a:graphicData>
+                  </a:graphic>
+                </wp:inline>
+              </w:drawing>
+            </w:r>
+          </w:p>
+        </w:tc>
+        <w:tc>
+          <w:tcPr>
+            <w:tcW w:type="dxa" w:w="1936"/>
+            <w:tcBorders>
+              <w:bottom w:sz="12.0" w:val="single" w:color="#DDDDDD"/>
+            </w:tcBorders>
+            <w:shd w:fill="000000"/>
+            <w:tcMar>
+              <w:start w:w="0" w:type="dxa"/>
+              <w:end w:w="0" w:type="dxa"/>
+            </w:tcMar>
+          </w:tcPr>
+          <w:p>
+            <w:pPr>
+              <w:autoSpaceDN w:val="0"/>
+              <w:autoSpaceDE w:val="0"/>
+              <w:widowControl/>
+              <w:spacing w:line="240" w:lineRule="auto" w:before="1352" w:after="0"/>
+              <w:ind w:left="90" w:right="0" w:firstLine="0"/>
+              <w:jc w:val="left"/>
+            </w:pPr>
+            <w:r>
+              <w:drawing>
+                <wp:inline xmlns:a="http://schemas.openxmlformats.org/drawingml/2006/main" xmlns:pic="http://schemas.openxmlformats.org/drawingml/2006/picture">
+                  <wp:extent cx="981710" cy="238759"/>
+                  <wp:docPr id="3" name="Picture 3"/>
+                  <wp:cNvGraphicFramePr>
+                    <a:graphicFrameLocks noChangeAspect="1"/>
+                  </wp:cNvGraphicFramePr>
+                  <a:graphic>
+                    <a:graphicData uri="http://schemas.openxmlformats.org/drawingml/2006/picture">
+                      <pic:pic>
+                        <pic:nvPicPr>
+                          <pic:cNvPr id="0" name="image.png"/>
+                          <pic:cNvPicPr/>
+                        </pic:nvPicPr>
+                        <pic:blipFill>
+                          <a:blip r:embed="rId11"/>
+                          <a:stretch>
+                            <a:fillRect/>
+                          </a:stretch>
+                        </pic:blipFill>
+                        <pic:spPr>
+                          <a:xfrm>
+                            <a:off x="0" y="0"/>
+                            <a:ext cx="981710" cy="238759"/>
                           </a:xfrm>
                           <a:prstGeom prst="rect"/>
                         </pic:spPr>
@@ -125,7 +205,7 @@
         <w:autoSpaceDN w:val="0"/>
         <w:autoSpaceDE w:val="0"/>
         <w:widowControl/>
-        <w:spacing w:line="64" w:lineRule="exact" w:before="0" w:after="0"/>
+        <w:spacing w:line="106" w:lineRule="exact" w:before="0" w:after="0"/>
         <w:ind w:left="0" w:right="0"/>
       </w:pPr>
     </w:p>
@@ -134,20 +214,26 @@
         <w:tblW w:type="auto" w:w="0"/>
         <w:tblLayout w:type="fixed"/>
         <w:tblLook w:firstColumn="1" w:firstRow="1" w:lastColumn="0" w:lastRow="0" w:noHBand="0" w:noVBand="1" w:val="04A0"/>
-        <w:tblInd w:w="200.0" w:type="dxa"/>
+        <w:tblInd w:w="528.0" w:type="dxa"/>
       </w:tblPr>
       <w:tblGrid>
-        <w:gridCol w:w="11899"/>
+        <w:gridCol w:w="5419"/>
+        <w:gridCol w:w="5419"/>
       </w:tblGrid>
       <w:tr>
         <w:trPr>
-          <w:trHeight w:hRule="exact" w:val="356"/>
+          <w:trHeight w:hRule="exact" w:val="436"/>
         </w:trPr>
         <w:tc>
           <w:tcPr>
-            <w:tcW w:type="dxa" w:w="7000"/>
+            <w:tcW w:type="dxa" w:w="7080"/>
+            <w:gridSpan w:val="2"/>
             <w:tcBorders/>
-            <w:shd w:fill="ffffff"/>
+            <w:shd w:fill="000000"/>
+            <w:tcMar>
+              <w:start w:w="0" w:type="dxa"/>
+              <w:end w:w="0" w:type="dxa"/>
+            </w:tcMar>
             <w:tcMar>
               <w:start w:w="0" w:type="dxa"/>
               <w:end w:w="0" w:type="dxa"/>
@@ -158,19 +244,201 @@
               <w:autoSpaceDN w:val="0"/>
               <w:autoSpaceDE w:val="0"/>
               <w:widowControl/>
-              <w:spacing w:line="235" w:lineRule="auto" w:before="60" w:after="0"/>
-              <w:ind w:left="212" w:right="0" w:firstLine="0"/>
+              <w:spacing w:line="190" w:lineRule="auto" w:before="60" w:after="0"/>
+              <w:ind w:left="540" w:right="0" w:firstLine="0"/>
               <w:jc w:val="left"/>
             </w:pPr>
             <w:r>
               <w:rPr>
-                <w:rFonts w:ascii="Arial" w:hAnsi="Arial" w:eastAsia="Arial"/>
+                <w:rFonts w:ascii="Poppins SemiBold" w:hAnsi="Poppins SemiBold" w:eastAsia="Poppins SemiBold"/>
                 <w:b/>
                 <w:i w:val="0"/>
                 <w:color w:val="333333"/>
                 <w:sz w:val="21"/>
               </w:rPr>
-              <w:t>m Adı: sgdgkmdklsm</w:t>
+              <w:t>Eğitim Adı: khfpkhopfkjohjdfojg</w:t>
+            </w:r>
+          </w:p>
+        </w:tc>
+      </w:tr>
+      <w:tr>
+        <w:trPr>
+          <w:trHeight w:hRule="exact" w:val="460"/>
+        </w:trPr>
+        <w:tc>
+          <w:tcPr>
+            <w:tcW w:type="dxa" w:w="900"/>
+            <w:tcBorders/>
+            <w:shd w:fill="000000"/>
+            <w:tcMar>
+              <w:start w:w="0" w:type="dxa"/>
+              <w:end w:w="0" w:type="dxa"/>
+            </w:tcMar>
+          </w:tcPr>
+          <w:p>
+            <w:pPr>
+              <w:autoSpaceDN w:val="0"/>
+              <w:autoSpaceDE w:val="0"/>
+              <w:widowControl/>
+              <w:spacing w:line="240" w:lineRule="auto" w:before="100" w:after="0"/>
+              <w:ind w:left="0" w:right="60" w:firstLine="0"/>
+              <w:jc w:val="right"/>
+            </w:pPr>
+            <w:r>
+              <w:drawing>
+                <wp:inline xmlns:a="http://schemas.openxmlformats.org/drawingml/2006/main" xmlns:pic="http://schemas.openxmlformats.org/drawingml/2006/picture">
+                  <wp:extent cx="190500" cy="190500"/>
+                  <wp:docPr id="4" name="Picture 4"/>
+                  <wp:cNvGraphicFramePr>
+                    <a:graphicFrameLocks noChangeAspect="1"/>
+                  </wp:cNvGraphicFramePr>
+                  <a:graphic>
+                    <a:graphicData uri="http://schemas.openxmlformats.org/drawingml/2006/picture">
+                      <pic:pic>
+                        <pic:nvPicPr>
+                          <pic:cNvPr id="0" name="image.png"/>
+                          <pic:cNvPicPr/>
+                        </pic:nvPicPr>
+                        <pic:blipFill>
+                          <a:blip r:embed="rId12"/>
+                          <a:stretch>
+                            <a:fillRect/>
+                          </a:stretch>
+                        </pic:blipFill>
+                        <pic:spPr>
+                          <a:xfrm>
+                            <a:off x="0" y="0"/>
+                            <a:ext cx="190500" cy="190500"/>
+                          </a:xfrm>
+                          <a:prstGeom prst="rect"/>
+                        </pic:spPr>
+                      </pic:pic>
+                    </a:graphicData>
+                  </a:graphic>
+                </wp:inline>
+              </w:drawing>
+            </w:r>
+          </w:p>
+        </w:tc>
+        <w:tc>
+          <w:tcPr>
+            <w:tcW w:type="dxa" w:w="6180"/>
+            <w:tcBorders/>
+            <w:shd w:fill="000000"/>
+            <w:tcMar>
+              <w:start w:w="0" w:type="dxa"/>
+              <w:end w:w="0" w:type="dxa"/>
+            </w:tcMar>
+          </w:tcPr>
+          <w:p>
+            <w:pPr>
+              <w:autoSpaceDN w:val="0"/>
+              <w:autoSpaceDE w:val="0"/>
+              <w:widowControl/>
+              <w:spacing w:line="190" w:lineRule="auto" w:before="90" w:after="0"/>
+              <w:ind w:left="90" w:right="0" w:firstLine="0"/>
+              <w:jc w:val="left"/>
+            </w:pPr>
+            <w:r>
+              <w:rPr>
+                <w:rFonts w:ascii="Poppins SemiBold" w:hAnsi="Poppins SemiBold" w:eastAsia="Poppins SemiBold"/>
+                <w:b/>
+                <w:i w:val="0"/>
+                <w:color w:val="333333"/>
+                <w:sz w:val="21"/>
+              </w:rPr>
+              <w:t>Eğitmen Adı: dlmlldmvdiv</w:t>
+            </w:r>
+          </w:p>
+        </w:tc>
+      </w:tr>
+      <w:tr>
+        <w:trPr>
+          <w:trHeight w:hRule="exact" w:val="464"/>
+        </w:trPr>
+        <w:tc>
+          <w:tcPr>
+            <w:tcW w:type="dxa" w:w="900"/>
+            <w:tcBorders/>
+            <w:shd w:fill="000000"/>
+            <w:tcMar>
+              <w:start w:w="0" w:type="dxa"/>
+              <w:end w:w="0" w:type="dxa"/>
+            </w:tcMar>
+          </w:tcPr>
+          <w:p>
+            <w:pPr>
+              <w:autoSpaceDN w:val="0"/>
+              <w:autoSpaceDE w:val="0"/>
+              <w:widowControl/>
+              <w:spacing w:line="240" w:lineRule="auto" w:before="104" w:after="0"/>
+              <w:ind w:left="0" w:right="60" w:firstLine="0"/>
+              <w:jc w:val="right"/>
+            </w:pPr>
+            <w:r>
+              <w:drawing>
+                <wp:inline xmlns:a="http://schemas.openxmlformats.org/drawingml/2006/main" xmlns:pic="http://schemas.openxmlformats.org/drawingml/2006/picture">
+                  <wp:extent cx="190500" cy="190500"/>
+                  <wp:docPr id="5" name="Picture 5"/>
+                  <wp:cNvGraphicFramePr>
+                    <a:graphicFrameLocks noChangeAspect="1"/>
+                  </wp:cNvGraphicFramePr>
+                  <a:graphic>
+                    <a:graphicData uri="http://schemas.openxmlformats.org/drawingml/2006/picture">
+                      <pic:pic>
+                        <pic:nvPicPr>
+                          <pic:cNvPr id="0" name="image.png"/>
+                          <pic:cNvPicPr/>
+                        </pic:nvPicPr>
+                        <pic:blipFill>
+                          <a:blip r:embed="rId13"/>
+                          <a:stretch>
+                            <a:fillRect/>
+                          </a:stretch>
+                        </pic:blipFill>
+                        <pic:spPr>
+                          <a:xfrm>
+                            <a:off x="0" y="0"/>
+                            <a:ext cx="190500" cy="190500"/>
+                          </a:xfrm>
+                          <a:prstGeom prst="rect"/>
+                        </pic:spPr>
+                      </pic:pic>
+                    </a:graphicData>
+                  </a:graphic>
+                </wp:inline>
+              </w:drawing>
+            </w:r>
+          </w:p>
+        </w:tc>
+        <w:tc>
+          <w:tcPr>
+            <w:tcW w:type="dxa" w:w="6180"/>
+            <w:tcBorders/>
+            <w:shd w:fill="000000"/>
+            <w:tcMar>
+              <w:start w:w="0" w:type="dxa"/>
+              <w:end w:w="0" w:type="dxa"/>
+            </w:tcMar>
+          </w:tcPr>
+          <w:p>
+            <w:pPr>
+              <w:autoSpaceDN w:val="0"/>
+              <w:autoSpaceDE w:val="0"/>
+              <w:widowControl/>
+              <w:spacing w:line="190" w:lineRule="auto" w:before="94" w:after="0"/>
+              <w:ind w:left="90" w:right="0" w:firstLine="0"/>
+              <w:jc w:val="left"/>
+            </w:pPr>
+            <w:r>
+              <w:rPr>
+                <w:rFonts w:ascii="Poppins SemiBold" w:hAnsi="Poppins SemiBold" w:eastAsia="Poppins SemiBold"/>
+                <w:b/>
+                <w:i w:val="0"/>
+                <w:color w:val="333333"/>
+                <w:sz w:val="21"/>
+              </w:rPr>
+              <w:t>Eğitim Süresi: Temel Seviye</w:t>
             </w:r>
           </w:p>
         </w:tc>
@@ -181,7 +449,7 @@
         <w:autoSpaceDN w:val="0"/>
         <w:autoSpaceDE w:val="0"/>
         <w:widowControl/>
-        <w:spacing w:line="42" w:lineRule="exact" w:before="0" w:after="0"/>
+        <w:spacing w:line="36" w:lineRule="exact" w:before="0" w:after="0"/>
         <w:ind w:left="0" w:right="0"/>
       </w:pPr>
     </w:p>
@@ -190,20 +458,20 @@
         <w:tblW w:type="auto" w:w="0"/>
         <w:tblLayout w:type="fixed"/>
         <w:tblLook w:firstColumn="1" w:firstRow="1" w:lastColumn="0" w:lastRow="0" w:noHBand="0" w:noVBand="1" w:val="04A0"/>
-        <w:tblInd w:w="280.0" w:type="dxa"/>
+        <w:tblInd w:w="528.0" w:type="dxa"/>
       </w:tblPr>
       <w:tblGrid>
-        <w:gridCol w:w="11899"/>
+        <w:gridCol w:w="10839"/>
       </w:tblGrid>
       <w:tr>
         <w:trPr>
-          <w:trHeight w:hRule="exact" w:val="354"/>
+          <w:trHeight w:hRule="exact" w:val="414"/>
         </w:trPr>
         <w:tc>
           <w:tcPr>
-            <w:tcW w:type="dxa" w:w="7100"/>
+            <w:tcW w:type="dxa" w:w="6080"/>
             <w:tcBorders/>
-            <w:shd w:fill="ffffff"/>
+            <w:shd w:fill="000000"/>
             <w:tcMar>
               <w:start w:w="0" w:type="dxa"/>
               <w:end w:w="0" w:type="dxa"/>
@@ -214,19 +482,19 @@
               <w:autoSpaceDN w:val="0"/>
               <w:autoSpaceDE w:val="0"/>
               <w:widowControl/>
-              <w:spacing w:line="233" w:lineRule="auto" w:before="60" w:after="0"/>
-              <w:ind w:left="292" w:right="0" w:firstLine="0"/>
+              <w:spacing w:line="190" w:lineRule="auto" w:before="60" w:after="0"/>
+              <w:ind w:left="540" w:right="0" w:firstLine="0"/>
               <w:jc w:val="left"/>
             </w:pPr>
             <w:r>
               <w:rPr>
-                <w:rFonts w:ascii="Arial" w:hAnsi="Arial" w:eastAsia="Arial"/>
+                <w:rFonts w:ascii="Poppins SemiBold" w:hAnsi="Poppins SemiBold" w:eastAsia="Poppins SemiBold"/>
                 <w:b/>
                 <w:i w:val="0"/>
                 <w:color w:val="333333"/>
                 <w:sz w:val="21"/>
               </w:rPr>
-              <w:t>itmen Adı: sfdlşfmşlmd</w:t>
+              <w:t>ID: 71db74ae</w:t>
             </w:r>
           </w:p>
         </w:tc>
@@ -237,7 +505,7 @@
         <w:autoSpaceDN w:val="0"/>
         <w:autoSpaceDE w:val="0"/>
         <w:widowControl/>
-        <w:spacing w:line="42" w:lineRule="exact" w:before="0" w:after="0"/>
+        <w:spacing w:line="1026" w:lineRule="exact" w:before="0" w:after="0"/>
         <w:ind w:left="0" w:right="0"/>
       </w:pPr>
     </w:p>
@@ -246,20 +514,22 @@
         <w:tblW w:type="auto" w:w="0"/>
         <w:tblLayout w:type="fixed"/>
         <w:tblLook w:firstColumn="1" w:firstRow="1" w:lastColumn="0" w:lastRow="0" w:noHBand="0" w:noVBand="1" w:val="04A0"/>
-        <w:tblInd w:w="280.0" w:type="dxa"/>
+        <w:tblInd w:w="918.0" w:type="dxa"/>
       </w:tblPr>
       <w:tblGrid>
-        <w:gridCol w:w="11899"/>
+        <w:gridCol w:w="10839"/>
       </w:tblGrid>
       <w:tr>
         <w:trPr>
-          <w:trHeight w:hRule="exact" w:val="354"/>
+          <w:trHeight w:hRule="exact" w:val="498"/>
         </w:trPr>
         <w:tc>
           <w:tcPr>
-            <w:tcW w:type="dxa" w:w="7200"/>
-            <w:tcBorders/>
-            <w:shd w:fill="ffffff"/>
+            <w:tcW w:type="dxa" w:w="8986"/>
+            <w:tcBorders>
+              <w:bottom w:sz="5.599999999999909" w:val="single" w:color="#CCCCCC"/>
+            </w:tcBorders>
+            <w:shd w:fill="000000"/>
             <w:tcMar>
               <w:start w:w="0" w:type="dxa"/>
               <w:end w:w="0" w:type="dxa"/>
@@ -270,19 +540,19 @@
               <w:autoSpaceDN w:val="0"/>
               <w:autoSpaceDE w:val="0"/>
               <w:widowControl/>
-              <w:spacing w:line="233" w:lineRule="auto" w:before="60" w:after="0"/>
-              <w:ind w:left="292" w:right="0" w:firstLine="0"/>
+              <w:spacing w:line="190" w:lineRule="auto" w:before="60" w:after="0"/>
+              <w:ind w:left="0" w:right="0" w:firstLine="0"/>
               <w:jc w:val="left"/>
             </w:pPr>
             <w:r>
               <w:rPr>
-                <w:rFonts w:ascii="Arial" w:hAnsi="Arial" w:eastAsia="Arial"/>
+                <w:rFonts w:ascii="Poppins SemiBold" w:hAnsi="Poppins SemiBold" w:eastAsia="Poppins SemiBold"/>
                 <w:b/>
                 <w:i w:val="0"/>
                 <w:color w:val="333333"/>
                 <w:sz w:val="21"/>
               </w:rPr>
-              <w:t>itim Süresi: Temel Seviye</w:t>
+              <w:t>Eğitim Özeti</w:t>
             </w:r>
           </w:p>
         </w:tc>
@@ -293,7 +563,7 @@
         <w:autoSpaceDN w:val="0"/>
         <w:autoSpaceDE w:val="0"/>
         <w:widowControl/>
-        <w:spacing w:line="42" w:lineRule="exact" w:before="0" w:after="0"/>
+        <w:spacing w:line="28" w:lineRule="exact" w:before="0" w:after="0"/>
         <w:ind w:left="0" w:right="0"/>
       </w:pPr>
     </w:p>
@@ -302,20 +572,19 @@
         <w:tblW w:type="auto" w:w="0"/>
         <w:tblLayout w:type="fixed"/>
         <w:tblLook w:firstColumn="1" w:firstRow="1" w:lastColumn="0" w:lastRow="0" w:noHBand="0" w:noVBand="1" w:val="04A0"/>
-        <w:tblInd w:w="280.0" w:type="dxa"/>
+        <w:tblInd w:w="448.0" w:type="dxa"/>
       </w:tblPr>
       <w:tblGrid>
-        <w:gridCol w:w="11899"/>
+        <w:gridCol w:w="10839"/>
       </w:tblGrid>
       <w:tr>
         <w:trPr>
-          <w:trHeight w:hRule="exact" w:val="356"/>
+          <w:trHeight w:hRule="exact" w:val="322"/>
         </w:trPr>
         <w:tc>
           <w:tcPr>
-            <w:tcW w:type="dxa" w:w="6440"/>
+            <w:tcW w:type="dxa" w:w="9840"/>
             <w:tcBorders/>
-            <w:shd w:fill="ffffff"/>
             <w:tcMar>
               <w:start w:w="0" w:type="dxa"/>
               <w:end w:w="0" w:type="dxa"/>
@@ -326,19 +595,19 @@
               <w:autoSpaceDN w:val="0"/>
               <w:autoSpaceDE w:val="0"/>
               <w:widowControl/>
-              <w:spacing w:line="235" w:lineRule="auto" w:before="60" w:after="0"/>
-              <w:ind w:left="292" w:right="0" w:firstLine="0"/>
-              <w:jc w:val="left"/>
+              <w:spacing w:line="190" w:lineRule="auto" w:before="60" w:after="0"/>
+              <w:ind w:left="0" w:right="0" w:firstLine="0"/>
+              <w:jc w:val="center"/>
             </w:pPr>
             <w:r>
               <w:rPr>
-                <w:rFonts w:ascii="Arial" w:hAnsi="Arial" w:eastAsia="Arial"/>
-                <w:b/>
+                <w:rFonts w:ascii="Poppins" w:hAnsi="Poppins" w:eastAsia="Poppins"/>
+                <w:b w:val="0"/>
                 <w:i w:val="0"/>
                 <w:color w:val="333333"/>
-                <w:sz w:val="21"/>
+                <w:sz w:val="18"/>
               </w:rPr>
-              <w:t>itim ID: 78</w:t>
+              <w:t>Eğitimde öncelikle sözleşmenin Türk hukuku kapsamında niteliği ve nasıl kurulduğu hakkında temel</w:t>
             </w:r>
           </w:p>
         </w:tc>
@@ -349,31 +618,103 @@
         <w:autoSpaceDN w:val="0"/>
         <w:autoSpaceDE w:val="0"/>
         <w:widowControl/>
-        <w:spacing w:line="240" w:lineRule="exact" w:before="0" w:after="0"/>
-        <w:ind w:left="0" w:right="0"/>
+        <w:spacing w:line="245" w:lineRule="auto" w:before="8" w:after="0"/>
+        <w:ind w:left="918" w:right="1296" w:firstLine="0"/>
+        <w:jc w:val="left"/>
       </w:pPr>
+      <w:r>
+        <w:rPr>
+          <w:rFonts w:ascii="Poppins" w:hAnsi="Poppins" w:eastAsia="Poppins"/>
+          <w:b w:val="0"/>
+          <w:i w:val="0"/>
+          <w:color w:val="333333"/>
+          <w:sz w:val="18"/>
+        </w:rPr>
+        <w:t xml:space="preserve">bilgilerin öğrenilmesi amaçlanmıştır. Sözleşmenin niteliği ve nasıl kurulduğu anlatıldıktan sonra </w:t>
+      </w:r>
+      <w:r>
+        <w:rPr>
+          <w:rFonts w:ascii="Poppins" w:hAnsi="Poppins" w:eastAsia="Poppins"/>
+          <w:b w:val="0"/>
+          <w:i w:val="0"/>
+          <w:color w:val="333333"/>
+          <w:sz w:val="18"/>
+        </w:rPr>
+        <w:t>kapsamlı bir sözleşme hazırlamak için sözleşmede yer alması gereken unsurlara değinilmiştir.</w:t>
+      </w:r>
+    </w:p>
+    <w:p>
+      <w:pPr>
+        <w:autoSpaceDN w:val="0"/>
+        <w:autoSpaceDE w:val="0"/>
+        <w:widowControl/>
+        <w:spacing w:line="245" w:lineRule="auto" w:before="18" w:after="632"/>
+        <w:ind w:left="918" w:right="1152" w:firstLine="0"/>
+        <w:jc w:val="left"/>
+      </w:pPr>
+      <w:r>
+        <w:rPr>
+          <w:rFonts w:ascii="Poppins" w:hAnsi="Poppins" w:eastAsia="Poppins"/>
+          <w:b w:val="0"/>
+          <w:i w:val="0"/>
+          <w:color w:val="333333"/>
+          <w:sz w:val="18"/>
+        </w:rPr>
+        <w:t xml:space="preserve">Anlatılmış olan bilgiler, teoride kalmaması açısında uygulamada en çok karşılaşılan </w:t>
+      </w:r>
+      <w:r>
+        <w:br/>
+      </w:r>
+      <w:r>
+        <w:rPr>
+          <w:rFonts w:ascii="Poppins" w:hAnsi="Poppins" w:eastAsia="Poppins"/>
+          <w:b w:val="0"/>
+          <w:i w:val="0"/>
+          <w:color w:val="333333"/>
+          <w:sz w:val="18"/>
+        </w:rPr>
+        <w:t xml:space="preserve">sözleşmelerden; Adi Ortaklık Sözleşmesi, Gizlilik Sözleşmesi ve Yazılım Sözleşmesi örneklendirilerek </w:t>
+      </w:r>
+      <w:r>
+        <w:rPr>
+          <w:rFonts w:ascii="Poppins" w:hAnsi="Poppins" w:eastAsia="Poppins"/>
+          <w:b w:val="0"/>
+          <w:i w:val="0"/>
+          <w:color w:val="333333"/>
+          <w:sz w:val="18"/>
+        </w:rPr>
+        <w:t xml:space="preserve">akılda kalıcı bir eğitim verilmiştir. Av. Keremcan Zaim tarafından anlatılan bu eğitimde başarılı bir </w:t>
+      </w:r>
+      <w:r>
+        <w:rPr>
+          <w:rFonts w:ascii="Poppins" w:hAnsi="Poppins" w:eastAsia="Poppins"/>
+          <w:b w:val="0"/>
+          <w:i w:val="0"/>
+          <w:color w:val="333333"/>
+          <w:sz w:val="18"/>
+        </w:rPr>
+        <w:t>sözleşmenin nasıl hazırlanması gerektiği uygulamalı bir biçimde işlenmiştir.</w:t>
+      </w:r>
     </w:p>
     <w:tbl>
       <w:tblPr>
         <w:tblW w:type="auto" w:w="0"/>
         <w:tblLayout w:type="fixed"/>
         <w:tblLook w:firstColumn="1" w:firstRow="1" w:lastColumn="0" w:lastRow="0" w:noHBand="0" w:noVBand="1" w:val="04A0"/>
-        <w:tblInd w:w="0.0" w:type="dxa"/>
+        <w:tblInd w:w="918.0" w:type="dxa"/>
       </w:tblPr>
       <w:tblGrid>
-        <w:gridCol w:w="3966"/>
-        <w:gridCol w:w="3966"/>
-        <w:gridCol w:w="3966"/>
+        <w:gridCol w:w="10839"/>
       </w:tblGrid>
       <w:tr>
         <w:trPr>
-          <w:trHeight w:hRule="exact" w:val="408"/>
+          <w:trHeight w:hRule="exact" w:val="498"/>
         </w:trPr>
         <w:tc>
           <w:tcPr>
-            <w:tcW w:type="dxa" w:w="9124"/>
+            <w:tcW w:type="dxa" w:w="8986"/>
             <w:tcBorders>
-              <w:bottom w:sz="4.800000000000182" w:val="single" w:color="#CCCCCC"/>
+              <w:bottom w:sz="6.400000000000091" w:val="single" w:color="#CCCCCC"/>
             </w:tcBorders>
             <w:tcMar>
               <w:start w:w="0" w:type="dxa"/>
@@ -385,58 +726,107 @@
               <w:autoSpaceDN w:val="0"/>
               <w:autoSpaceDE w:val="0"/>
               <w:widowControl/>
-              <w:spacing w:line="235" w:lineRule="auto" w:before="60" w:after="0"/>
-              <w:ind w:left="540" w:right="0" w:firstLine="0"/>
+              <w:spacing w:line="190" w:lineRule="auto" w:before="60" w:after="0"/>
+              <w:ind w:left="0" w:right="0" w:firstLine="0"/>
               <w:jc w:val="left"/>
             </w:pPr>
             <w:r>
               <w:rPr>
-                <w:rFonts w:ascii="Arial" w:hAnsi="Arial" w:eastAsia="Arial"/>
+                <w:rFonts w:ascii="Poppins SemiBold" w:hAnsi="Poppins SemiBold" w:eastAsia="Poppins SemiBold"/>
                 <w:b/>
                 <w:i w:val="0"/>
                 <w:color w:val="333333"/>
                 <w:sz w:val="21"/>
               </w:rPr>
-              <w:t>Özeti</w:t>
+              <w:t>Hedef Kitle</w:t>
             </w:r>
           </w:p>
         </w:tc>
+      </w:tr>
+    </w:tbl>
+    <w:p>
+      <w:pPr>
+        <w:autoSpaceDN w:val="0"/>
+        <w:autoSpaceDE w:val="0"/>
+        <w:widowControl/>
+        <w:spacing w:line="28" w:lineRule="exact" w:before="0" w:after="0"/>
+        <w:ind w:left="0" w:right="0"/>
+      </w:pPr>
+    </w:p>
+    <w:tbl>
+      <w:tblPr>
+        <w:tblW w:type="auto" w:w="0"/>
+        <w:tblLayout w:type="fixed"/>
+        <w:tblLook w:firstColumn="1" w:firstRow="1" w:lastColumn="0" w:lastRow="0" w:noHBand="0" w:noVBand="1" w:val="04A0"/>
+        <w:tblInd w:w="448.0" w:type="dxa"/>
+      </w:tblPr>
+      <w:tblGrid>
+        <w:gridCol w:w="10839"/>
+      </w:tblGrid>
+      <w:tr>
+        <w:trPr>
+          <w:trHeight w:hRule="exact" w:val="372"/>
+        </w:trPr>
         <w:tc>
           <w:tcPr>
-            <w:tcW w:type="dxa" w:w="1416"/>
-            <w:tcBorders>
-              <w:bottom w:sz="4.800000000000182" w:val="single" w:color="#CCCCCC"/>
-            </w:tcBorders>
+            <w:tcW w:type="dxa" w:w="5940"/>
+            <w:tcBorders/>
             <w:tcMar>
               <w:start w:w="0" w:type="dxa"/>
               <w:end w:w="0" w:type="dxa"/>
             </w:tcMar>
           </w:tcPr>
-          <w:p/>
-        </w:tc>
-        <w:tc>
-          <w:tcPr>
-            <w:tcW w:type="dxa" w:w="1060"/>
-            <w:tcBorders>
-              <w:bottom w:sz="4.800000000000182" w:val="single" w:color="#CCCCCC"/>
-            </w:tcBorders>
-            <w:tcMar>
-              <w:start w:w="0" w:type="dxa"/>
-              <w:end w:w="0" w:type="dxa"/>
-            </w:tcMar>
-          </w:tcPr>
-          <w:p/>
+          <w:p>
+            <w:pPr>
+              <w:autoSpaceDN w:val="0"/>
+              <w:autoSpaceDE w:val="0"/>
+              <w:widowControl/>
+              <w:spacing w:line="190" w:lineRule="auto" w:before="60" w:after="0"/>
+              <w:ind w:left="470" w:right="0" w:firstLine="0"/>
+              <w:jc w:val="left"/>
+            </w:pPr>
+            <w:r>
+              <w:rPr>
+                <w:rFonts w:ascii="Poppins" w:hAnsi="Poppins" w:eastAsia="Poppins"/>
+                <w:b w:val="0"/>
+                <w:i w:val="0"/>
+                <w:color w:val="333333"/>
+                <w:sz w:val="18"/>
+              </w:rPr>
+              <w:t>dvldiövşiöd</w:t>
+            </w:r>
+          </w:p>
         </w:tc>
       </w:tr>
+    </w:tbl>
+    <w:p>
+      <w:pPr>
+        <w:autoSpaceDN w:val="0"/>
+        <w:autoSpaceDE w:val="0"/>
+        <w:widowControl/>
+        <w:spacing w:line="572" w:lineRule="exact" w:before="0" w:after="0"/>
+        <w:ind w:left="0" w:right="0"/>
+      </w:pPr>
+    </w:p>
+    <w:tbl>
+      <w:tblPr>
+        <w:tblW w:type="auto" w:w="0"/>
+        <w:tblLayout w:type="fixed"/>
+        <w:tblLook w:firstColumn="1" w:firstRow="1" w:lastColumn="0" w:lastRow="0" w:noHBand="0" w:noVBand="1" w:val="04A0"/>
+        <w:tblInd w:w="918.0" w:type="dxa"/>
+      </w:tblPr>
+      <w:tblGrid>
+        <w:gridCol w:w="10839"/>
+      </w:tblGrid>
       <w:tr>
         <w:trPr>
-          <w:trHeight w:hRule="exact" w:val="398"/>
+          <w:trHeight w:hRule="exact" w:val="498"/>
         </w:trPr>
         <w:tc>
           <w:tcPr>
-            <w:tcW w:type="dxa" w:w="9124"/>
+            <w:tcW w:type="dxa" w:w="8986"/>
             <w:tcBorders>
-              <w:top w:sz="4.800000000000182" w:val="single" w:color="#CCCCCC"/>
+              <w:bottom w:sz="5.600000000000364" w:val="single" w:color="#CCCCCC"/>
             </w:tcBorders>
             <w:tcMar>
               <w:start w:w="0" w:type="dxa"/>
@@ -448,28 +838,296 @@
               <w:autoSpaceDN w:val="0"/>
               <w:autoSpaceDE w:val="0"/>
               <w:widowControl/>
-              <w:spacing w:line="233" w:lineRule="auto" w:before="182" w:after="0"/>
-              <w:ind w:left="502" w:right="0" w:firstLine="0"/>
+              <w:spacing w:line="190" w:lineRule="auto" w:before="60" w:after="0"/>
+              <w:ind w:left="0" w:right="0" w:firstLine="0"/>
               <w:jc w:val="left"/>
             </w:pPr>
             <w:r>
               <w:rPr>
-                <w:w w:val="98.39766652960526"/>
-                <w:rFonts w:ascii="Arial" w:hAnsi="Arial" w:eastAsia="Arial"/>
+                <w:rFonts w:ascii="Poppins SemiBold" w:hAnsi="Poppins SemiBold" w:eastAsia="Poppins SemiBold"/>
+                <w:b/>
+                <w:i w:val="0"/>
+                <w:color w:val="333333"/>
+                <w:sz w:val="21"/>
+              </w:rPr>
+              <w:t>Değerlendirme</w:t>
+            </w:r>
+          </w:p>
+        </w:tc>
+      </w:tr>
+    </w:tbl>
+    <w:p>
+      <w:pPr>
+        <w:autoSpaceDN w:val="0"/>
+        <w:autoSpaceDE w:val="0"/>
+        <w:widowControl/>
+        <w:spacing w:line="26" w:lineRule="exact" w:before="0" w:after="0"/>
+        <w:ind w:left="0" w:right="0"/>
+      </w:pPr>
+    </w:p>
+    <w:tbl>
+      <w:tblPr>
+        <w:tblW w:type="auto" w:w="0"/>
+        <w:tblLayout w:type="fixed"/>
+        <w:tblLook w:firstColumn="1" w:firstRow="1" w:lastColumn="0" w:lastRow="0" w:noHBand="0" w:noVBand="1" w:val="04A0"/>
+        <w:tblInd w:w="448.0" w:type="dxa"/>
+      </w:tblPr>
+      <w:tblGrid>
+        <w:gridCol w:w="5419"/>
+        <w:gridCol w:w="5419"/>
+      </w:tblGrid>
+      <w:tr>
+        <w:trPr>
+          <w:trHeight w:hRule="exact" w:val="314"/>
+        </w:trPr>
+        <w:tc>
+          <w:tcPr>
+            <w:tcW w:type="dxa" w:w="8400"/>
+            <w:gridSpan w:val="2"/>
+            <w:tcBorders/>
+            <w:shd w:fill="000000"/>
+            <w:tcMar>
+              <w:start w:w="0" w:type="dxa"/>
+              <w:end w:w="0" w:type="dxa"/>
+            </w:tcMar>
+            <w:tcMar>
+              <w:start w:w="0" w:type="dxa"/>
+              <w:end w:w="0" w:type="dxa"/>
+            </w:tcMar>
+          </w:tcPr>
+          <w:p>
+            <w:pPr>
+              <w:autoSpaceDN w:val="0"/>
+              <w:autoSpaceDE w:val="0"/>
+              <w:widowControl/>
+              <w:spacing w:line="190" w:lineRule="auto" w:before="60" w:after="0"/>
+              <w:ind w:left="470" w:right="0" w:firstLine="0"/>
+              <w:jc w:val="left"/>
+            </w:pPr>
+            <w:r>
+              <w:rPr>
+                <w:rFonts w:ascii="Poppins" w:hAnsi="Poppins" w:eastAsia="Poppins"/>
                 <w:b w:val="0"/>
                 <w:i w:val="0"/>
                 <w:color w:val="333333"/>
-                <w:sz w:val="19"/>
+                <w:sz w:val="18"/>
               </w:rPr>
-              <w:t>eka nedir ve ne değildir?Yapay zekanın tarihçesi ve temel kavramlarıYapay zekanın alt dallarıVeri bilimi,</w:t>
+              <w:t>Bu eğitimin değerlendirme süreci iki aşamalıdır.</w:t>
+            </w:r>
+          </w:p>
+        </w:tc>
+      </w:tr>
+      <w:tr>
+        <w:trPr>
+          <w:trHeight w:hRule="exact" w:val="260"/>
+        </w:trPr>
+        <w:tc>
+          <w:tcPr>
+            <w:tcW w:type="dxa" w:w="1060"/>
+            <w:tcBorders/>
+            <w:shd w:fill="000000"/>
+            <w:tcMar>
+              <w:start w:w="0" w:type="dxa"/>
+              <w:end w:w="0" w:type="dxa"/>
+            </w:tcMar>
+          </w:tcPr>
+          <w:p>
+            <w:pPr>
+              <w:autoSpaceDN w:val="0"/>
+              <w:autoSpaceDE w:val="0"/>
+              <w:widowControl/>
+              <w:spacing w:line="240" w:lineRule="auto" w:before="100" w:after="0"/>
+              <w:ind w:left="0" w:right="80" w:firstLine="0"/>
+              <w:jc w:val="right"/>
+            </w:pPr>
+            <w:r>
+              <w:drawing>
+                <wp:inline xmlns:a="http://schemas.openxmlformats.org/drawingml/2006/main" xmlns:pic="http://schemas.openxmlformats.org/drawingml/2006/picture">
+                  <wp:extent cx="38100" cy="50800"/>
+                  <wp:docPr id="6" name="Picture 6"/>
+                  <wp:cNvGraphicFramePr>
+                    <a:graphicFrameLocks noChangeAspect="1"/>
+                  </wp:cNvGraphicFramePr>
+                  <a:graphic>
+                    <a:graphicData uri="http://schemas.openxmlformats.org/drawingml/2006/picture">
+                      <pic:pic>
+                        <pic:nvPicPr>
+                          <pic:cNvPr id="0" name="image.png"/>
+                          <pic:cNvPicPr/>
+                        </pic:nvPicPr>
+                        <pic:blipFill>
+                          <a:blip r:embed="rId14"/>
+                          <a:stretch>
+                            <a:fillRect/>
+                          </a:stretch>
+                        </pic:blipFill>
+                        <pic:spPr>
+                          <a:xfrm>
+                            <a:off x="0" y="0"/>
+                            <a:ext cx="38100" cy="50800"/>
+                          </a:xfrm>
+                          <a:prstGeom prst="rect"/>
+                        </pic:spPr>
+                      </pic:pic>
+                    </a:graphicData>
+                  </a:graphic>
+                </wp:inline>
+              </w:drawing>
             </w:r>
           </w:p>
         </w:tc>
         <w:tc>
           <w:tcPr>
-            <w:tcW w:type="dxa" w:w="1416"/>
+            <w:tcW w:type="dxa" w:w="7340"/>
+            <w:tcBorders/>
+            <w:shd w:fill="000000"/>
+            <w:tcMar>
+              <w:start w:w="0" w:type="dxa"/>
+              <w:end w:w="0" w:type="dxa"/>
+            </w:tcMar>
+          </w:tcPr>
+          <w:p>
+            <w:pPr>
+              <w:autoSpaceDN w:val="0"/>
+              <w:autoSpaceDE w:val="0"/>
+              <w:widowControl/>
+              <w:spacing w:line="190" w:lineRule="auto" w:before="8" w:after="0"/>
+              <w:ind w:left="116" w:right="0" w:firstLine="0"/>
+              <w:jc w:val="left"/>
+            </w:pPr>
+            <w:r>
+              <w:rPr>
+                <w:rFonts w:ascii="Poppins" w:hAnsi="Poppins" w:eastAsia="Poppins"/>
+                <w:b w:val="0"/>
+                <w:i w:val="0"/>
+                <w:color w:val="333333"/>
+                <w:sz w:val="18"/>
+              </w:rPr>
+              <w:t>Video eğitimleri en az %80 oranında izlemeli.</w:t>
+            </w:r>
+          </w:p>
+        </w:tc>
+      </w:tr>
+      <w:tr>
+        <w:trPr>
+          <w:trHeight w:hRule="exact" w:val="338"/>
+        </w:trPr>
+        <w:tc>
+          <w:tcPr>
+            <w:tcW w:type="dxa" w:w="1060"/>
+            <w:tcBorders/>
+            <w:shd w:fill="000000"/>
+            <w:tcMar>
+              <w:start w:w="0" w:type="dxa"/>
+              <w:end w:w="0" w:type="dxa"/>
+            </w:tcMar>
+          </w:tcPr>
+          <w:p>
+            <w:pPr>
+              <w:autoSpaceDN w:val="0"/>
+              <w:autoSpaceDE w:val="0"/>
+              <w:widowControl/>
+              <w:spacing w:line="240" w:lineRule="auto" w:before="120" w:after="0"/>
+              <w:ind w:left="0" w:right="80" w:firstLine="0"/>
+              <w:jc w:val="right"/>
+            </w:pPr>
+            <w:r>
+              <w:drawing>
+                <wp:inline xmlns:a="http://schemas.openxmlformats.org/drawingml/2006/main" xmlns:pic="http://schemas.openxmlformats.org/drawingml/2006/picture">
+                  <wp:extent cx="38100" cy="50800"/>
+                  <wp:docPr id="7" name="Picture 7"/>
+                  <wp:cNvGraphicFramePr>
+                    <a:graphicFrameLocks noChangeAspect="1"/>
+                  </wp:cNvGraphicFramePr>
+                  <a:graphic>
+                    <a:graphicData uri="http://schemas.openxmlformats.org/drawingml/2006/picture">
+                      <pic:pic>
+                        <pic:nvPicPr>
+                          <pic:cNvPr id="0" name="image.png"/>
+                          <pic:cNvPicPr/>
+                        </pic:nvPicPr>
+                        <pic:blipFill>
+                          <a:blip r:embed="rId15"/>
+                          <a:stretch>
+                            <a:fillRect/>
+                          </a:stretch>
+                        </pic:blipFill>
+                        <pic:spPr>
+                          <a:xfrm>
+                            <a:off x="0" y="0"/>
+                            <a:ext cx="38100" cy="50800"/>
+                          </a:xfrm>
+                          <a:prstGeom prst="rect"/>
+                        </pic:spPr>
+                      </pic:pic>
+                    </a:graphicData>
+                  </a:graphic>
+                </wp:inline>
+              </w:drawing>
+            </w:r>
+          </w:p>
+        </w:tc>
+        <w:tc>
+          <w:tcPr>
+            <w:tcW w:type="dxa" w:w="7340"/>
+            <w:tcBorders/>
+            <w:shd w:fill="000000"/>
+            <w:tcMar>
+              <w:start w:w="0" w:type="dxa"/>
+              <w:end w:w="0" w:type="dxa"/>
+            </w:tcMar>
+          </w:tcPr>
+          <w:p>
+            <w:pPr>
+              <w:autoSpaceDN w:val="0"/>
+              <w:autoSpaceDE w:val="0"/>
+              <w:widowControl/>
+              <w:spacing w:line="190" w:lineRule="auto" w:before="26" w:after="0"/>
+              <w:ind w:left="116" w:right="0" w:firstLine="0"/>
+              <w:jc w:val="left"/>
+            </w:pPr>
+            <w:r>
+              <w:rPr>
+                <w:rFonts w:ascii="Poppins" w:hAnsi="Poppins" w:eastAsia="Poppins"/>
+                <w:b w:val="0"/>
+                <w:i w:val="0"/>
+                <w:color w:val="333333"/>
+                <w:sz w:val="18"/>
+              </w:rPr>
+              <w:t>Sınav başarı oranı en az %70 oranında başarı sağlamalıdır.</w:t>
+            </w:r>
+          </w:p>
+        </w:tc>
+      </w:tr>
+    </w:tbl>
+    <w:p>
+      <w:pPr>
+        <w:autoSpaceDN w:val="0"/>
+        <w:autoSpaceDE w:val="0"/>
+        <w:widowControl/>
+        <w:spacing w:line="572" w:lineRule="exact" w:before="0" w:after="0"/>
+        <w:ind w:left="0" w:right="0"/>
+      </w:pPr>
+    </w:p>
+    <w:tbl>
+      <w:tblPr>
+        <w:tblW w:type="auto" w:w="0"/>
+        <w:tblLayout w:type="fixed"/>
+        <w:tblLook w:firstColumn="1" w:firstRow="1" w:lastColumn="0" w:lastRow="0" w:noHBand="0" w:noVBand="1" w:val="04A0"/>
+        <w:tblInd w:w="918.0" w:type="dxa"/>
+      </w:tblPr>
+      <w:tblGrid>
+        <w:gridCol w:w="10839"/>
+      </w:tblGrid>
+      <w:tr>
+        <w:trPr>
+          <w:trHeight w:hRule="exact" w:val="498"/>
+        </w:trPr>
+        <w:tc>
+          <w:tcPr>
+            <w:tcW w:type="dxa" w:w="8986"/>
             <w:tcBorders>
-              <w:top w:sz="4.800000000000182" w:val="single" w:color="#CCCCCC"/>
+              <w:bottom w:sz="6.399999999999636" w:val="single" w:color="#CCCCCC"/>
             </w:tcBorders>
             <w:tcMar>
               <w:start w:w="0" w:type="dxa"/>
@@ -481,79 +1139,52 @@
               <w:autoSpaceDN w:val="0"/>
               <w:autoSpaceDE w:val="0"/>
               <w:widowControl/>
-              <w:spacing w:line="24" w:lineRule="exact" w:before="0" w:after="0"/>
-              <w:ind w:left="0" w:right="0"/>
+              <w:spacing w:line="190" w:lineRule="auto" w:before="60" w:after="0"/>
+              <w:ind w:left="0" w:right="0" w:firstLine="0"/>
+              <w:jc w:val="left"/>
             </w:pPr>
-          </w:p>
-          <w:tbl>
-            <w:tblPr>
-              <w:tblW w:type="auto" w:w="0"/>
-              <w:tblLayout w:type="fixed"/>
-              <w:tblLook w:firstColumn="1" w:firstRow="1" w:lastColumn="0" w:lastRow="0" w:noHBand="0" w:noVBand="1" w:val="04A0"/>
-              <w:tblInd w:w="472.00000000000045" w:type="dxa"/>
-            </w:tblPr>
-            <w:tblGrid>
-              <w:gridCol w:w="1416"/>
-            </w:tblGrid>
-            <w:tr>
-              <w:trPr>
-                <w:trHeight w:hRule="exact" w:val="214"/>
-              </w:trPr>
-              <w:tc>
-                <w:tcPr>
-                  <w:tcW w:type="dxa" w:w="924"/>
-                  <w:tcBorders>
-                    <w:start w:sz="4.67388916015625" w:val="single" w:color="#757575"/>
-                    <w:top w:sz="4.67388916015625" w:val="single" w:color="#757575"/>
-                    <w:end w:sz="4.67388916015625" w:val="single" w:color="#757575"/>
-                    <w:bottom w:sz="4.67388916015625" w:val="single" w:color="#757575"/>
-                  </w:tcBorders>
-                  <w:shd w:fill="efefef"/>
-                  <w:tcMar>
-                    <w:start w:w="0" w:type="dxa"/>
-                    <w:end w:w="0" w:type="dxa"/>
-                  </w:tcMar>
-                </w:tcPr>
-                <w:p>
-                  <w:pPr>
-                    <w:autoSpaceDN w:val="0"/>
-                    <w:autoSpaceDE w:val="0"/>
-                    <w:widowControl/>
-                    <w:spacing w:line="233" w:lineRule="auto" w:before="22" w:after="0"/>
-                    <w:ind w:left="0" w:right="0" w:firstLine="0"/>
-                    <w:jc w:val="center"/>
-                  </w:pPr>
-                  <w:r>
-                    <w:rPr>
-                      <w:w w:val="97.34834432601929"/>
-                      <w:rFonts w:ascii="Arial" w:hAnsi="Arial" w:eastAsia="Arial"/>
-                      <w:b w:val="0"/>
-                      <w:i w:val="0"/>
-                      <w:color w:val="000000"/>
-                      <w:sz w:val="16"/>
-                    </w:rPr>
-                    <w:t>Dosya Seç</w:t>
-                  </w:r>
-                </w:p>
-              </w:tc>
-            </w:tr>
-          </w:tbl>
-          <w:p>
-            <w:pPr>
-              <w:autoSpaceDN w:val="0"/>
-              <w:autoSpaceDE w:val="0"/>
-              <w:widowControl/>
-              <w:spacing w:line="14" w:lineRule="exact" w:before="0" w:after="0"/>
-              <w:ind w:left="0" w:right="0"/>
-            </w:pPr>
+            <w:r>
+              <w:rPr>
+                <w:rFonts w:ascii="Poppins SemiBold" w:hAnsi="Poppins SemiBold" w:eastAsia="Poppins SemiBold"/>
+                <w:b/>
+                <w:i w:val="0"/>
+                <w:color w:val="333333"/>
+                <w:sz w:val="21"/>
+              </w:rPr>
+              <w:t>Sertifika</w:t>
+            </w:r>
           </w:p>
         </w:tc>
+      </w:tr>
+    </w:tbl>
+    <w:p>
+      <w:pPr>
+        <w:autoSpaceDN w:val="0"/>
+        <w:autoSpaceDE w:val="0"/>
+        <w:widowControl/>
+        <w:spacing w:line="26" w:lineRule="exact" w:before="0" w:after="0"/>
+        <w:ind w:left="0" w:right="0"/>
+      </w:pPr>
+    </w:p>
+    <w:tbl>
+      <w:tblPr>
+        <w:tblW w:type="auto" w:w="0"/>
+        <w:tblLayout w:type="fixed"/>
+        <w:tblLook w:firstColumn="1" w:firstRow="1" w:lastColumn="0" w:lastRow="0" w:noHBand="0" w:noVBand="1" w:val="04A0"/>
+        <w:tblInd w:w="448.0" w:type="dxa"/>
+      </w:tblPr>
+      <w:tblGrid>
+        <w:gridCol w:w="10839"/>
+      </w:tblGrid>
+      <w:tr>
+        <w:trPr>
+          <w:trHeight w:hRule="exact" w:val="352"/>
+        </w:trPr>
         <w:tc>
           <w:tcPr>
-            <w:tcW w:type="dxa" w:w="1060"/>
-            <w:tcBorders>
-              <w:top w:sz="4.800000000000182" w:val="single" w:color="#CCCCCC"/>
-            </w:tcBorders>
+            <w:tcW w:type="dxa" w:w="6820"/>
+            <w:tcBorders/>
+            <w:shd w:fill="000000"/>
             <w:tcMar>
               <w:start w:w="0" w:type="dxa"/>
               <w:end w:w="0" w:type="dxa"/>
@@ -564,467 +1195,19 @@
               <w:autoSpaceDN w:val="0"/>
               <w:autoSpaceDE w:val="0"/>
               <w:widowControl/>
-              <w:spacing w:line="233" w:lineRule="auto" w:before="58" w:after="0"/>
-              <w:ind w:left="32" w:right="0" w:firstLine="0"/>
-              <w:jc w:val="left"/>
-            </w:pPr>
-            <w:r>
-              <w:rPr>
-                <w:w w:val="97.34834432601929"/>
-                <w:rFonts w:ascii="Arial" w:hAnsi="Arial" w:eastAsia="Arial"/>
-                <w:b w:val="0"/>
-                <w:i w:val="0"/>
-                <w:color w:val="000000"/>
-                <w:sz w:val="16"/>
-              </w:rPr>
-              <w:t>Dosya seçi</w:t>
-            </w:r>
-          </w:p>
-        </w:tc>
-      </w:tr>
-    </w:tbl>
-    <w:p>
-      <w:pPr>
-        <w:autoSpaceDN w:val="0"/>
-        <w:autoSpaceDE w:val="0"/>
-        <w:widowControl/>
-        <w:spacing w:line="20" w:lineRule="exact" w:before="0" w:after="0"/>
-        <w:ind w:left="0" w:right="0"/>
-      </w:pPr>
-    </w:p>
-    <w:tbl>
-      <w:tblPr>
-        <w:tblW w:type="auto" w:w="0"/>
-        <w:tblLayout w:type="fixed"/>
-        <w:tblLook w:firstColumn="1" w:firstRow="1" w:lastColumn="0" w:lastRow="0" w:noHBand="0" w:noVBand="1" w:val="04A0"/>
-        <w:tblInd w:w="240.0" w:type="dxa"/>
-      </w:tblPr>
-      <w:tblGrid>
-        <w:gridCol w:w="5949"/>
-        <w:gridCol w:w="5949"/>
-      </w:tblGrid>
-      <w:tr>
-        <w:trPr>
-          <w:trHeight w:hRule="exact" w:val="1050"/>
-        </w:trPr>
-        <w:tc>
-          <w:tcPr>
-            <w:tcW w:type="dxa" w:w="9220"/>
-            <w:tcBorders/>
-            <w:tcMar>
-              <w:start w:w="0" w:type="dxa"/>
-              <w:end w:w="0" w:type="dxa"/>
-            </w:tcMar>
-          </w:tcPr>
-          <w:p>
-            <w:pPr>
-              <w:autoSpaceDN w:val="0"/>
-              <w:tabs>
-                <w:tab w:pos="306" w:val="left"/>
-                <w:tab w:pos="338" w:val="left"/>
-              </w:tabs>
-              <w:autoSpaceDE w:val="0"/>
-              <w:widowControl/>
-              <w:spacing w:line="245" w:lineRule="auto" w:before="0" w:after="0"/>
-              <w:ind w:left="244" w:right="432" w:firstLine="0"/>
-              <w:jc w:val="left"/>
-            </w:pPr>
-            <w:r>
-              <w:rPr>
-                <w:w w:val="98.39766652960526"/>
-                <w:rFonts w:ascii="Arial" w:hAnsi="Arial" w:eastAsia="Arial"/>
-                <w:b w:val="0"/>
-                <w:i w:val="0"/>
-                <w:color w:val="333333"/>
-                <w:sz w:val="19"/>
-              </w:rPr>
-              <w:t xml:space="preserve">öğrenmesi, derin öğrenme ve yapay zeka arasındaki ilişkiMakine öğrenmesi nedir?Derin öğrenme </w:t>
-            </w:r>
-            <w:r>
-              <w:rPr>
-                <w:w w:val="98.39766652960526"/>
-                <w:rFonts w:ascii="Arial" w:hAnsi="Arial" w:eastAsia="Arial"/>
-                <w:b w:val="0"/>
-                <w:i w:val="0"/>
-                <w:color w:val="333333"/>
-                <w:sz w:val="19"/>
-              </w:rPr>
-              <w:t xml:space="preserve">LP nedir?Üretken yapay zeka ve uygulama alanlarıYapay zeka geliştirmek için kullanılan programlama </w:t>
-            </w:r>
-            <w:r>
-              <w:rPr>
-                <w:w w:val="98.39766652960526"/>
-                <w:rFonts w:ascii="Arial" w:hAnsi="Arial" w:eastAsia="Arial"/>
-                <w:b w:val="0"/>
-                <w:i w:val="0"/>
-                <w:color w:val="333333"/>
-                <w:sz w:val="19"/>
-              </w:rPr>
-              <w:t xml:space="preserve">zılım kütüphaneleri ve araçlarıYapay zeka süreçleri: DevOps, MLOps, AIOps, LLMOps, ModelOps, </w:t>
-            </w:r>
-            <w:r>
-              <w:rPr>
-                <w:w w:val="98.39766652960526"/>
-                <w:rFonts w:ascii="Arial" w:hAnsi="Arial" w:eastAsia="Arial"/>
-                <w:b w:val="0"/>
-                <w:i w:val="0"/>
-                <w:color w:val="333333"/>
-                <w:sz w:val="19"/>
-              </w:rPr>
-              <w:t xml:space="preserve">sYapay zeka üreten, kullanan ve destekleyen dünya devleriYapay zekanın kullanım alanları ve kamuda </w:t>
-            </w:r>
-            <w:r>
-              <w:rPr>
-                <w:w w:val="98.39766652960526"/>
-                <w:rFonts w:ascii="Arial" w:hAnsi="Arial" w:eastAsia="Arial"/>
-                <w:b w:val="0"/>
-                <w:i w:val="0"/>
-                <w:color w:val="333333"/>
-                <w:sz w:val="19"/>
-              </w:rPr>
-              <w:t>ekaYapay zeka ile ilgili meslekler ve kariyer yolculuğu yol haritasıYapay zeka hukuku ve etik Gelecekte</w:t>
-            </w:r>
-          </w:p>
-        </w:tc>
-        <w:tc>
-          <w:tcPr>
-            <w:tcW w:type="dxa" w:w="2200"/>
-            <w:tcBorders/>
-            <w:tcMar>
-              <w:start w:w="0" w:type="dxa"/>
-              <w:end w:w="0" w:type="dxa"/>
-            </w:tcMar>
-          </w:tcPr>
-          <w:p>
-            <w:pPr>
-              <w:autoSpaceDN w:val="0"/>
-              <w:tabs>
-                <w:tab w:pos="1340" w:val="left"/>
-              </w:tabs>
-              <w:autoSpaceDE w:val="0"/>
-              <w:widowControl/>
-              <w:spacing w:line="246" w:lineRule="exact" w:before="412" w:after="0"/>
-              <w:ind w:left="476" w:right="144" w:firstLine="0"/>
-              <w:jc w:val="left"/>
-            </w:pPr>
-            <w:r>
-              <w:rPr>
-                <w:rFonts w:ascii="helv" w:hAnsi="helv" w:eastAsia="helv"/>
-                <w:b w:val="0"/>
-                <w:i w:val="0"/>
-                <w:color w:val="ABABAB"/>
-                <w:sz w:val="21"/>
-              </w:rPr>
-              <w:t>📂</w:t>
-            </w:r>
-            <w:r>
-              <w:rPr>
-                <w:rFonts w:ascii="Arial" w:hAnsi="Arial" w:eastAsia="Arial"/>
-                <w:b/>
-                <w:i w:val="0"/>
-                <w:color w:val="ABABAB"/>
-                <w:sz w:val="21"/>
-              </w:rPr>
-              <w:t xml:space="preserve"> PDF Seç ve</w:t>
-            </w:r>
-            <w:r>
-              <w:rPr>
-                <w:rFonts w:ascii="Arial" w:hAnsi="Arial" w:eastAsia="Arial"/>
-                <w:b/>
-                <w:i w:val="0"/>
-                <w:color w:val="ABABAB"/>
-                <w:sz w:val="21"/>
-              </w:rPr>
-              <w:t>Çevir</w:t>
-            </w:r>
-          </w:p>
-        </w:tc>
-      </w:tr>
-    </w:tbl>
-    <w:p>
-      <w:pPr>
-        <w:autoSpaceDN w:val="0"/>
-        <w:autoSpaceDE w:val="0"/>
-        <w:widowControl/>
-        <w:spacing w:line="233" w:lineRule="auto" w:before="2" w:after="178"/>
-        <w:ind w:left="536" w:right="0" w:firstLine="0"/>
-        <w:jc w:val="left"/>
-      </w:pPr>
-      <w:r>
-        <w:rPr>
-          <w:w w:val="98.39766652960526"/>
-          <w:rFonts w:ascii="Arial" w:hAnsi="Arial" w:eastAsia="Arial"/>
-          <w:b w:val="0"/>
-          <w:i w:val="0"/>
-          <w:color w:val="333333"/>
-          <w:sz w:val="19"/>
-        </w:rPr>
-        <w:t>ekliyor?</w:t>
-      </w:r>
-    </w:p>
-    <w:tbl>
-      <w:tblPr>
-        <w:tblW w:type="auto" w:w="0"/>
-        <w:tblLayout w:type="fixed"/>
-        <w:tblLook w:firstColumn="1" w:firstRow="1" w:lastColumn="0" w:lastRow="0" w:noHBand="0" w:noVBand="1" w:val="04A0"/>
-        <w:tblInd w:w="0.0" w:type="dxa"/>
-      </w:tblPr>
-      <w:tblGrid>
-        <w:gridCol w:w="11899"/>
-      </w:tblGrid>
-      <w:tr>
-        <w:trPr>
-          <w:trHeight w:hRule="exact" w:val="408"/>
-        </w:trPr>
-        <w:tc>
-          <w:tcPr>
-            <w:tcW w:type="dxa" w:w="9124"/>
-            <w:tcBorders>
-              <w:bottom w:sz="4.799999999999727" w:val="single" w:color="#CCCCCC"/>
-            </w:tcBorders>
-            <w:tcMar>
-              <w:start w:w="0" w:type="dxa"/>
-              <w:end w:w="0" w:type="dxa"/>
-            </w:tcMar>
-          </w:tcPr>
-          <w:p>
-            <w:pPr>
-              <w:autoSpaceDN w:val="0"/>
-              <w:autoSpaceDE w:val="0"/>
-              <w:widowControl/>
-              <w:spacing w:line="233" w:lineRule="auto" w:before="60" w:after="0"/>
-              <w:ind w:left="482" w:right="0" w:firstLine="0"/>
-              <w:jc w:val="left"/>
-            </w:pPr>
-            <w:r>
-              <w:rPr>
-                <w:rFonts w:ascii="Arial" w:hAnsi="Arial" w:eastAsia="Arial"/>
-                <w:b/>
-                <w:i w:val="0"/>
-                <w:color w:val="333333"/>
-                <w:sz w:val="21"/>
-              </w:rPr>
-              <w:t>Kitle</w:t>
-            </w:r>
-          </w:p>
-        </w:tc>
-      </w:tr>
-    </w:tbl>
-    <w:p>
-      <w:pPr>
-        <w:autoSpaceDN w:val="0"/>
-        <w:autoSpaceDE w:val="0"/>
-        <w:widowControl/>
-        <w:spacing w:line="128" w:lineRule="exact" w:before="0" w:after="0"/>
-        <w:ind w:left="0" w:right="0"/>
-      </w:pPr>
-    </w:p>
-    <w:tbl>
-      <w:tblPr>
-        <w:tblW w:type="auto" w:w="0"/>
-        <w:tblLayout w:type="fixed"/>
-        <w:tblLook w:firstColumn="1" w:firstRow="1" w:lastColumn="0" w:lastRow="0" w:noHBand="0" w:noVBand="1" w:val="04A0"/>
-        <w:tblInd w:w="260.0" w:type="dxa"/>
-      </w:tblPr>
-      <w:tblGrid>
-        <w:gridCol w:w="11899"/>
-      </w:tblGrid>
-      <w:tr>
-        <w:trPr>
-          <w:trHeight w:hRule="exact" w:val="328"/>
-        </w:trPr>
-        <w:tc>
-          <w:tcPr>
-            <w:tcW w:type="dxa" w:w="6060"/>
-            <w:tcBorders/>
-            <w:tcMar>
-              <w:start w:w="0" w:type="dxa"/>
-              <w:end w:w="0" w:type="dxa"/>
-            </w:tcMar>
-          </w:tcPr>
-          <w:p>
-            <w:pPr>
-              <w:autoSpaceDN w:val="0"/>
-              <w:autoSpaceDE w:val="0"/>
-              <w:widowControl/>
-              <w:spacing w:line="233" w:lineRule="auto" w:before="60" w:after="0"/>
-              <w:ind w:left="296" w:right="0" w:firstLine="0"/>
-              <w:jc w:val="left"/>
-            </w:pPr>
-            <w:r>
-              <w:rPr>
-                <w:w w:val="98.39766652960526"/>
-                <w:rFonts w:ascii="Arial" w:hAnsi="Arial" w:eastAsia="Arial"/>
-                <w:b w:val="0"/>
-                <w:i w:val="0"/>
-                <w:color w:val="333333"/>
-                <w:sz w:val="19"/>
-              </w:rPr>
-              <w:t>sö</w:t>
-            </w:r>
-          </w:p>
-        </w:tc>
-      </w:tr>
-    </w:tbl>
-    <w:p>
-      <w:pPr>
-        <w:autoSpaceDN w:val="0"/>
-        <w:autoSpaceDE w:val="0"/>
-        <w:widowControl/>
-        <w:spacing w:line="118" w:lineRule="exact" w:before="0" w:after="0"/>
-        <w:ind w:left="0" w:right="0"/>
-      </w:pPr>
-    </w:p>
-    <w:tbl>
-      <w:tblPr>
-        <w:tblW w:type="auto" w:w="0"/>
-        <w:tblLayout w:type="fixed"/>
-        <w:tblLook w:firstColumn="1" w:firstRow="1" w:lastColumn="0" w:lastRow="0" w:noHBand="0" w:noVBand="1" w:val="04A0"/>
-        <w:tblInd w:w="0.0" w:type="dxa"/>
-      </w:tblPr>
-      <w:tblGrid>
-        <w:gridCol w:w="11899"/>
-      </w:tblGrid>
-      <w:tr>
-        <w:trPr>
-          <w:trHeight w:hRule="exact" w:val="408"/>
-        </w:trPr>
-        <w:tc>
-          <w:tcPr>
-            <w:tcW w:type="dxa" w:w="9124"/>
-            <w:tcBorders>
-              <w:bottom w:sz="4.799999999999272" w:val="single" w:color="#CCCCCC"/>
-            </w:tcBorders>
-            <w:tcMar>
-              <w:start w:w="0" w:type="dxa"/>
-              <w:end w:w="0" w:type="dxa"/>
-            </w:tcMar>
-          </w:tcPr>
-          <w:p>
-            <w:pPr>
-              <w:autoSpaceDN w:val="0"/>
-              <w:autoSpaceDE w:val="0"/>
-              <w:widowControl/>
-              <w:spacing w:line="233" w:lineRule="auto" w:before="60" w:after="0"/>
+              <w:spacing w:line="190" w:lineRule="auto" w:before="60" w:after="0"/>
               <w:ind w:left="470" w:right="0" w:firstLine="0"/>
               <w:jc w:val="left"/>
             </w:pPr>
             <w:r>
               <w:rPr>
-                <w:rFonts w:ascii="Arial" w:hAnsi="Arial" w:eastAsia="Arial"/>
-                <w:b/>
-                <w:i w:val="0"/>
-                <w:color w:val="333333"/>
-                <w:sz w:val="21"/>
-              </w:rPr>
-              <w:t>k Dökümanlar</w:t>
-            </w:r>
-          </w:p>
-        </w:tc>
-      </w:tr>
-    </w:tbl>
-    <w:p>
-      <w:pPr>
-        <w:autoSpaceDN w:val="0"/>
-        <w:autoSpaceDE w:val="0"/>
-        <w:widowControl/>
-        <w:spacing w:line="124" w:lineRule="exact" w:before="0" w:after="0"/>
-        <w:ind w:left="0" w:right="0"/>
-      </w:pPr>
-    </w:p>
-    <w:tbl>
-      <w:tblPr>
-        <w:tblW w:type="auto" w:w="0"/>
-        <w:tblLayout w:type="fixed"/>
-        <w:tblLook w:firstColumn="1" w:firstRow="1" w:lastColumn="0" w:lastRow="0" w:noHBand="0" w:noVBand="1" w:val="04A0"/>
-        <w:tblInd w:w="240.0" w:type="dxa"/>
-      </w:tblPr>
-      <w:tblGrid>
-        <w:gridCol w:w="5949"/>
-        <w:gridCol w:w="5949"/>
-      </w:tblGrid>
-      <w:tr>
-        <w:trPr>
-          <w:trHeight w:hRule="exact" w:val="5882"/>
-        </w:trPr>
-        <w:tc>
-          <w:tcPr>
-            <w:tcW w:type="dxa" w:w="7320"/>
-            <w:tcBorders/>
-            <w:tcMar>
-              <w:start w:w="0" w:type="dxa"/>
-              <w:end w:w="0" w:type="dxa"/>
-            </w:tcMar>
-          </w:tcPr>
-          <w:p>
-            <w:pPr>
-              <w:autoSpaceDN w:val="0"/>
-              <w:autoSpaceDE w:val="0"/>
-              <w:widowControl/>
-              <w:spacing w:line="235" w:lineRule="auto" w:before="60" w:after="0"/>
-              <w:ind w:left="316" w:right="0" w:firstLine="0"/>
-              <w:jc w:val="left"/>
-            </w:pPr>
-            <w:r>
-              <w:rPr>
-                <w:w w:val="98.39766652960526"/>
-                <w:rFonts w:ascii="Arial" w:hAnsi="Arial" w:eastAsia="Arial"/>
+                <w:rFonts w:ascii="Poppins" w:hAnsi="Poppins" w:eastAsia="Poppins"/>
                 <w:b w:val="0"/>
                 <w:i w:val="0"/>
                 <w:color w:val="333333"/>
-                <w:sz w:val="19"/>
+                <w:sz w:val="18"/>
               </w:rPr>
-              <w:t>msaş</w:t>
-            </w:r>
-          </w:p>
-          <w:p>
-            <w:pPr>
-              <w:autoSpaceDN w:val="0"/>
-              <w:autoSpaceDE w:val="0"/>
-              <w:widowControl/>
-              <w:spacing w:line="233" w:lineRule="auto" w:before="5454" w:after="0"/>
-              <w:ind w:left="240" w:right="0" w:firstLine="0"/>
-              <w:jc w:val="left"/>
-            </w:pPr>
-            <w:r>
-              <w:rPr>
-                <w:rFonts w:ascii="Arial" w:hAnsi="Arial" w:eastAsia="Arial"/>
-                <w:b w:val="0"/>
-                <w:i w:val="0"/>
-                <w:color w:val="000000"/>
-                <w:sz w:val="16"/>
-              </w:rPr>
-              <w:t>localhost:5500/templates/egitim_bilgi_formu.html</w:t>
-            </w:r>
-          </w:p>
-        </w:tc>
-        <w:tc>
-          <w:tcPr>
-            <w:tcW w:type="dxa" w:w="4100"/>
-            <w:tcBorders/>
-            <w:tcMar>
-              <w:start w:w="0" w:type="dxa"/>
-              <w:end w:w="0" w:type="dxa"/>
-            </w:tcMar>
-          </w:tcPr>
-          <w:p>
-            <w:pPr>
-              <w:autoSpaceDN w:val="0"/>
-              <w:autoSpaceDE w:val="0"/>
-              <w:widowControl/>
-              <w:spacing w:line="233" w:lineRule="auto" w:before="5724" w:after="0"/>
-              <w:ind w:left="0" w:right="236" w:firstLine="0"/>
-              <w:jc w:val="right"/>
-            </w:pPr>
-            <w:r>
-              <w:rPr>
-                <w:rFonts w:ascii="Arial" w:hAnsi="Arial" w:eastAsia="Arial"/>
-                <w:b w:val="0"/>
-                <w:i w:val="0"/>
-                <w:color w:val="000000"/>
-                <w:sz w:val="16"/>
-              </w:rPr>
-              <w:t>1/1</w:t>
+              <w:t>Sertifika Türü: Katılım Sertifikası.</w:t>
             </w:r>
           </w:p>
         </w:tc>
@@ -1066,9 +1249,484 @@
         <w:ind w:left="0" w:right="0"/>
       </w:pPr>
     </w:p>
+    <w:p>
+      <w:pPr>
+        <w:autoSpaceDN w:val="0"/>
+        <w:autoSpaceDE w:val="0"/>
+        <w:widowControl/>
+        <w:spacing w:line="14" w:lineRule="exact" w:before="0" w:after="0"/>
+        <w:ind w:left="0" w:right="0"/>
+      </w:pPr>
+    </w:p>
+    <w:p>
+      <w:pPr>
+        <w:autoSpaceDN w:val="0"/>
+        <w:autoSpaceDE w:val="0"/>
+        <w:widowControl/>
+        <w:spacing w:line="14" w:lineRule="exact" w:before="0" w:after="0"/>
+        <w:ind w:left="0" w:right="0"/>
+      </w:pPr>
+    </w:p>
+    <w:p>
+      <w:pPr>
+        <w:sectPr>
+          <w:pgSz w:w="11899" w:h="16838"/>
+          <w:pgMar w:top="314" w:right="508" w:bottom="78" w:left="552" w:header="720" w:footer="720" w:gutter="0"/>
+          <w:cols/>
+          <w:docGrid w:linePitch="360"/>
+        </w:sectPr>
+      </w:pPr>
+    </w:p>
+    <w:p>
+      <w:pPr>
+        <w:autoSpaceDN w:val="0"/>
+        <w:autoSpaceDE w:val="0"/>
+        <w:widowControl/>
+        <w:spacing w:line="158" w:lineRule="exact" w:before="0" w:after="0"/>
+        <w:ind w:left="0" w:right="0"/>
+      </w:pPr>
+    </w:p>
+    <w:tbl>
+      <w:tblPr>
+        <w:tblW w:type="auto" w:w="0"/>
+        <w:tblLayout w:type="fixed"/>
+        <w:tblLook w:firstColumn="1" w:firstRow="1" w:lastColumn="0" w:lastRow="0" w:noHBand="0" w:noVBand="1" w:val="04A0"/>
+        <w:tblInd w:w="0.0" w:type="dxa"/>
+      </w:tblPr>
+      <w:tblGrid>
+        <w:gridCol w:w="10839"/>
+      </w:tblGrid>
+      <w:tr>
+        <w:trPr>
+          <w:trHeight w:hRule="exact" w:val="6846"/>
+        </w:trPr>
+        <w:tc>
+          <w:tcPr>
+            <w:tcW w:type="dxa" w:w="10820"/>
+            <w:tcBorders/>
+            <w:shd w:fill="ffffff"/>
+            <w:tcMar>
+              <w:start w:w="0" w:type="dxa"/>
+              <w:end w:w="0" w:type="dxa"/>
+            </w:tcMar>
+          </w:tcPr>
+          <w:p>
+            <w:pPr>
+              <w:autoSpaceDN w:val="0"/>
+              <w:autoSpaceDE w:val="0"/>
+              <w:widowControl/>
+              <w:spacing w:line="240" w:lineRule="auto" w:before="786" w:after="0"/>
+              <w:ind w:left="0" w:right="0" w:firstLine="0"/>
+              <w:jc w:val="center"/>
+            </w:pPr>
+            <w:r>
+              <w:drawing>
+                <wp:inline xmlns:a="http://schemas.openxmlformats.org/drawingml/2006/main" xmlns:pic="http://schemas.openxmlformats.org/drawingml/2006/picture">
+                  <wp:extent cx="5706109" cy="3810000"/>
+                  <wp:docPr id="8" name="Picture 8"/>
+                  <wp:cNvGraphicFramePr>
+                    <a:graphicFrameLocks noChangeAspect="1"/>
+                  </wp:cNvGraphicFramePr>
+                  <a:graphic>
+                    <a:graphicData uri="http://schemas.openxmlformats.org/drawingml/2006/picture">
+                      <pic:pic>
+                        <pic:nvPicPr>
+                          <pic:cNvPr id="0" name="image.png"/>
+                          <pic:cNvPicPr/>
+                        </pic:nvPicPr>
+                        <pic:blipFill>
+                          <a:blip r:embed="rId16"/>
+                          <a:stretch>
+                            <a:fillRect/>
+                          </a:stretch>
+                        </pic:blipFill>
+                        <pic:spPr>
+                          <a:xfrm>
+                            <a:off x="0" y="0"/>
+                            <a:ext cx="5706109" cy="3810000"/>
+                          </a:xfrm>
+                          <a:prstGeom prst="rect"/>
+                        </pic:spPr>
+                      </pic:pic>
+                    </a:graphicData>
+                  </a:graphic>
+                </wp:inline>
+              </w:drawing>
+            </w:r>
+          </w:p>
+        </w:tc>
+      </w:tr>
+    </w:tbl>
+    <w:p>
+      <w:pPr>
+        <w:autoSpaceDN w:val="0"/>
+        <w:autoSpaceDE w:val="0"/>
+        <w:widowControl/>
+        <w:spacing w:line="666" w:lineRule="exact" w:before="0" w:after="0"/>
+        <w:ind w:left="0" w:right="0"/>
+      </w:pPr>
+    </w:p>
+    <w:tbl>
+      <w:tblPr>
+        <w:tblW w:type="auto" w:w="0"/>
+        <w:tblLayout w:type="fixed"/>
+        <w:tblLook w:firstColumn="1" w:firstRow="1" w:lastColumn="0" w:lastRow="0" w:noHBand="0" w:noVBand="1" w:val="04A0"/>
+        <w:tblInd w:w="918.0" w:type="dxa"/>
+      </w:tblPr>
+      <w:tblGrid>
+        <w:gridCol w:w="10839"/>
+      </w:tblGrid>
+      <w:tr>
+        <w:trPr>
+          <w:trHeight w:hRule="exact" w:val="498"/>
+        </w:trPr>
+        <w:tc>
+          <w:tcPr>
+            <w:tcW w:type="dxa" w:w="8986"/>
+            <w:tcBorders>
+              <w:bottom w:sz="6.400000000000091" w:val="single" w:color="#CCCCCC"/>
+            </w:tcBorders>
+            <w:shd w:fill="ffffff"/>
+            <w:tcMar>
+              <w:start w:w="0" w:type="dxa"/>
+              <w:end w:w="0" w:type="dxa"/>
+            </w:tcMar>
+          </w:tcPr>
+          <w:p>
+            <w:pPr>
+              <w:autoSpaceDN w:val="0"/>
+              <w:autoSpaceDE w:val="0"/>
+              <w:widowControl/>
+              <w:spacing w:line="190" w:lineRule="auto" w:before="60" w:after="0"/>
+              <w:ind w:left="0" w:right="0" w:firstLine="0"/>
+              <w:jc w:val="left"/>
+            </w:pPr>
+            <w:r>
+              <w:rPr>
+                <w:rFonts w:ascii="Poppins SemiBold" w:hAnsi="Poppins SemiBold" w:eastAsia="Poppins SemiBold"/>
+                <w:b/>
+                <w:i w:val="0"/>
+                <w:color w:val="333333"/>
+                <w:sz w:val="21"/>
+              </w:rPr>
+              <w:t>Kaynak Dökümanlar</w:t>
+            </w:r>
+          </w:p>
+        </w:tc>
+      </w:tr>
+    </w:tbl>
+    <w:p>
+      <w:pPr>
+        <w:autoSpaceDN w:val="0"/>
+        <w:autoSpaceDE w:val="0"/>
+        <w:widowControl/>
+        <w:spacing w:line="28" w:lineRule="exact" w:before="0" w:after="0"/>
+        <w:ind w:left="0" w:right="0"/>
+      </w:pPr>
+    </w:p>
+    <w:tbl>
+      <w:tblPr>
+        <w:tblW w:type="auto" w:w="0"/>
+        <w:tblLayout w:type="fixed"/>
+        <w:tblLook w:firstColumn="1" w:firstRow="1" w:lastColumn="0" w:lastRow="0" w:noHBand="0" w:noVBand="1" w:val="04A0"/>
+        <w:tblInd w:w="918.0" w:type="dxa"/>
+      </w:tblPr>
+      <w:tblGrid>
+        <w:gridCol w:w="3613"/>
+        <w:gridCol w:w="3613"/>
+        <w:gridCol w:w="3613"/>
+      </w:tblGrid>
+      <w:tr>
+        <w:trPr>
+          <w:trHeight w:hRule="exact" w:val="788"/>
+        </w:trPr>
+        <w:tc>
+          <w:tcPr>
+            <w:tcW w:type="dxa" w:w="5650"/>
+            <w:tcBorders>
+              <w:bottom w:sz="12.0" w:val="single" w:color="#0E0E0E"/>
+            </w:tcBorders>
+            <w:shd w:fill="ffffff"/>
+            <w:tcMar>
+              <w:start w:w="0" w:type="dxa"/>
+              <w:end w:w="0" w:type="dxa"/>
+            </w:tcMar>
+          </w:tcPr>
+          <w:p>
+            <w:pPr>
+              <w:autoSpaceDN w:val="0"/>
+              <w:autoSpaceDE w:val="0"/>
+              <w:widowControl/>
+              <w:spacing w:line="190" w:lineRule="auto" w:before="60" w:after="0"/>
+              <w:ind w:left="0" w:right="0" w:firstLine="0"/>
+              <w:jc w:val="left"/>
+            </w:pPr>
+            <w:r>
+              <w:rPr>
+                <w:rFonts w:ascii="Poppins" w:hAnsi="Poppins" w:eastAsia="Poppins"/>
+                <w:b w:val="0"/>
+                <w:i w:val="0"/>
+                <w:color w:val="333333"/>
+                <w:sz w:val="18"/>
+              </w:rPr>
+              <w:t>d,dkvdmvpsv</w:t>
+            </w:r>
+          </w:p>
+        </w:tc>
+        <w:tc>
+          <w:tcPr>
+            <w:tcW w:type="dxa" w:w="760"/>
+            <w:tcBorders>
+              <w:bottom w:sz="12.0" w:val="single" w:color="#0E0E0E"/>
+            </w:tcBorders>
+            <w:shd w:fill="ffffff"/>
+            <w:tcMar>
+              <w:start w:w="0" w:type="dxa"/>
+              <w:end w:w="0" w:type="dxa"/>
+            </w:tcMar>
+          </w:tcPr>
+          <w:p/>
+        </w:tc>
+        <w:tc>
+          <w:tcPr>
+            <w:tcW w:type="dxa" w:w="2576"/>
+            <w:tcBorders>
+              <w:bottom w:sz="12.0" w:val="single" w:color="#0E0E0E"/>
+            </w:tcBorders>
+            <w:shd w:fill="ffffff"/>
+            <w:tcMar>
+              <w:start w:w="0" w:type="dxa"/>
+              <w:end w:w="0" w:type="dxa"/>
+            </w:tcMar>
+          </w:tcPr>
+          <w:p/>
+        </w:tc>
+      </w:tr>
+      <w:tr>
+        <w:trPr>
+          <w:trHeight w:hRule="exact" w:val="496"/>
+        </w:trPr>
+        <w:tc>
+          <w:tcPr>
+            <w:tcW w:type="dxa" w:w="5650"/>
+            <w:tcBorders>
+              <w:top w:sz="12.0" w:val="single" w:color="#0E0E0E"/>
+            </w:tcBorders>
+            <w:shd w:fill="ffffff"/>
+            <w:tcMar>
+              <w:start w:w="0" w:type="dxa"/>
+              <w:end w:w="0" w:type="dxa"/>
+            </w:tcMar>
+          </w:tcPr>
+          <w:p>
+            <w:pPr>
+              <w:autoSpaceDN w:val="0"/>
+              <w:autoSpaceDE w:val="0"/>
+              <w:widowControl/>
+              <w:spacing w:line="190" w:lineRule="auto" w:before="230" w:after="0"/>
+              <w:ind w:left="0" w:right="0" w:firstLine="0"/>
+              <w:jc w:val="left"/>
+            </w:pPr>
+            <w:r>
+              <w:rPr>
+                <w:rFonts w:ascii="Poppins SemiBold" w:hAnsi="Poppins SemiBold" w:eastAsia="Poppins SemiBold"/>
+                <w:b/>
+                <w:i w:val="0"/>
+                <w:color w:val="333333"/>
+                <w:sz w:val="18"/>
+              </w:rPr>
+              <w:t>Bilgi Teknolojileri ve İletişim Kurumu Eskişehir Yolu 10.Km</w:t>
+            </w:r>
+          </w:p>
+        </w:tc>
+        <w:tc>
+          <w:tcPr>
+            <w:tcW w:type="dxa" w:w="760"/>
+            <w:vMerge w:val="restart"/>
+            <w:tcBorders>
+              <w:top w:sz="12.0" w:val="single" w:color="#0E0E0E"/>
+            </w:tcBorders>
+            <w:shd w:fill="000000"/>
+            <w:tcMar>
+              <w:start w:w="0" w:type="dxa"/>
+              <w:end w:w="0" w:type="dxa"/>
+            </w:tcMar>
+            <w:tcMar>
+              <w:start w:w="0" w:type="dxa"/>
+              <w:end w:w="0" w:type="dxa"/>
+            </w:tcMar>
+          </w:tcPr>
+          <w:p>
+            <w:pPr>
+              <w:autoSpaceDN w:val="0"/>
+              <w:autoSpaceDE w:val="0"/>
+              <w:widowControl/>
+              <w:spacing w:line="240" w:lineRule="auto" w:before="392" w:after="0"/>
+              <w:ind w:left="0" w:right="50" w:firstLine="0"/>
+              <w:jc w:val="right"/>
+            </w:pPr>
+            <w:r>
+              <w:drawing>
+                <wp:inline xmlns:a="http://schemas.openxmlformats.org/drawingml/2006/main" xmlns:pic="http://schemas.openxmlformats.org/drawingml/2006/picture">
+                  <wp:extent cx="133350" cy="133350"/>
+                  <wp:docPr id="9" name="Picture 9"/>
+                  <wp:cNvGraphicFramePr>
+                    <a:graphicFrameLocks noChangeAspect="1"/>
+                  </wp:cNvGraphicFramePr>
+                  <a:graphic>
+                    <a:graphicData uri="http://schemas.openxmlformats.org/drawingml/2006/picture">
+                      <pic:pic>
+                        <pic:nvPicPr>
+                          <pic:cNvPr id="0" name="image.png"/>
+                          <pic:cNvPicPr/>
+                        </pic:nvPicPr>
+                        <pic:blipFill>
+                          <a:blip r:embed="rId17"/>
+                          <a:stretch>
+                            <a:fillRect/>
+                          </a:stretch>
+                        </pic:blipFill>
+                        <pic:spPr>
+                          <a:xfrm>
+                            <a:off x="0" y="0"/>
+                            <a:ext cx="133350" cy="133350"/>
+                          </a:xfrm>
+                          <a:prstGeom prst="rect"/>
+                        </pic:spPr>
+                      </pic:pic>
+                    </a:graphicData>
+                  </a:graphic>
+                </wp:inline>
+              </w:drawing>
+            </w:r>
+          </w:p>
+        </w:tc>
+        <w:tc>
+          <w:tcPr>
+            <w:tcW w:type="dxa" w:w="2576"/>
+            <w:vMerge w:val="restart"/>
+            <w:tcBorders>
+              <w:top w:sz="12.0" w:val="single" w:color="#0E0E0E"/>
+            </w:tcBorders>
+            <w:shd w:fill="000000"/>
+            <w:tcMar>
+              <w:start w:w="0" w:type="dxa"/>
+              <w:end w:w="0" w:type="dxa"/>
+            </w:tcMar>
+            <w:tcMar>
+              <w:start w:w="0" w:type="dxa"/>
+              <w:end w:w="0" w:type="dxa"/>
+            </w:tcMar>
+          </w:tcPr>
+          <w:p>
+            <w:pPr>
+              <w:autoSpaceDN w:val="0"/>
+              <w:autoSpaceDE w:val="0"/>
+              <w:widowControl/>
+              <w:spacing w:line="190" w:lineRule="auto" w:before="368" w:after="0"/>
+              <w:ind w:left="0" w:right="0" w:firstLine="0"/>
+              <w:jc w:val="center"/>
+            </w:pPr>
+            <w:r>
+              <w:rPr>
+                <w:rFonts w:ascii="Poppins SemiBold" w:hAnsi="Poppins SemiBold" w:eastAsia="Poppins SemiBold"/>
+                <w:b/>
+                <w:i w:val="0"/>
+                <w:color w:val="333333"/>
+                <w:sz w:val="18"/>
+              </w:rPr>
+              <w:t>destek@btkakademi.gov.tr</w:t>
+            </w:r>
+          </w:p>
+        </w:tc>
+      </w:tr>
+      <w:tr>
+        <w:trPr>
+          <w:trHeight w:hRule="exact" w:val="1256"/>
+        </w:trPr>
+        <w:tc>
+          <w:tcPr>
+            <w:tcW w:type="dxa" w:w="5650"/>
+            <w:tcBorders/>
+            <w:shd w:fill="000000"/>
+            <w:tcMar>
+              <w:start w:w="0" w:type="dxa"/>
+              <w:end w:w="0" w:type="dxa"/>
+            </w:tcMar>
+          </w:tcPr>
+          <w:p>
+            <w:pPr>
+              <w:autoSpaceDN w:val="0"/>
+              <w:autoSpaceDE w:val="0"/>
+              <w:widowControl/>
+              <w:spacing w:line="190" w:lineRule="auto" w:before="20" w:after="0"/>
+              <w:ind w:left="0" w:right="0" w:firstLine="0"/>
+              <w:jc w:val="left"/>
+            </w:pPr>
+            <w:r>
+              <w:rPr>
+                <w:rFonts w:ascii="Poppins SemiBold" w:hAnsi="Poppins SemiBold" w:eastAsia="Poppins SemiBold"/>
+                <w:b/>
+                <w:i w:val="0"/>
+                <w:color w:val="333333"/>
+                <w:sz w:val="18"/>
+              </w:rPr>
+              <w:t>No: 276 Posta Kodu: 06530 Çankaya/Ankara</w:t>
+            </w:r>
+          </w:p>
+        </w:tc>
+        <w:tc>
+          <w:tcPr>
+            <w:tcW w:type="dxa" w:w="3613"/>
+            <w:vMerge/>
+            <w:tcBorders>
+              <w:top w:sz="12.0" w:val="single" w:color="#0E0E0E"/>
+            </w:tcBorders>
+          </w:tcPr>
+          <w:p/>
+        </w:tc>
+        <w:tc>
+          <w:tcPr>
+            <w:tcW w:type="dxa" w:w="3613"/>
+            <w:vMerge/>
+            <w:tcBorders>
+              <w:top w:sz="12.0" w:val="single" w:color="#0E0E0E"/>
+            </w:tcBorders>
+          </w:tcPr>
+          <w:p/>
+        </w:tc>
+      </w:tr>
+    </w:tbl>
+    <w:p>
+      <w:pPr>
+        <w:autoSpaceDN w:val="0"/>
+        <w:autoSpaceDE w:val="0"/>
+        <w:widowControl/>
+        <w:spacing w:line="14" w:lineRule="exact" w:before="0" w:after="0"/>
+        <w:ind w:left="0" w:right="0"/>
+      </w:pPr>
+    </w:p>
+    <w:p>
+      <w:pPr>
+        <w:autoSpaceDN w:val="0"/>
+        <w:autoSpaceDE w:val="0"/>
+        <w:widowControl/>
+        <w:spacing w:line="14" w:lineRule="exact" w:before="0" w:after="0"/>
+        <w:ind w:left="0" w:right="0"/>
+      </w:pPr>
+    </w:p>
+    <w:p>
+      <w:pPr>
+        <w:autoSpaceDN w:val="0"/>
+        <w:autoSpaceDE w:val="0"/>
+        <w:widowControl/>
+        <w:spacing w:line="14" w:lineRule="exact" w:before="0" w:after="0"/>
+        <w:ind w:left="0" w:right="0"/>
+      </w:pPr>
+    </w:p>
     <w:sectPr>
       <w:pgSz w:w="11899" w:h="16838"/>
-      <w:pgMar w:top="154" w:right="0" w:bottom="146" w:left="0" w:header="720" w:footer="720" w:gutter="0"/>
+      <w:pgMar w:top="0" w:right="508" w:bottom="1440" w:left="552" w:header="720" w:footer="720" w:gutter="0"/>
       <w:cols/>
       <w:docGrid w:linePitch="360"/>
     </w:sectPr>

--- a/temp_Çıktı.docx
+++ b/temp_Çıktı.docx
@@ -7,7 +7,7 @@
         <w:autoSpaceDN w:val="0"/>
         <w:autoSpaceDE w:val="0"/>
         <w:widowControl/>
-        <w:spacing w:line="220" w:lineRule="exact" w:before="0" w:after="94"/>
+        <w:spacing w:line="152" w:lineRule="exact" w:before="0" w:after="0"/>
         <w:ind w:left="0" w:right="0"/>
       </w:pPr>
     </w:p>
@@ -16,24 +16,25 @@
         <w:tblW w:type="auto" w:w="0"/>
         <w:tblLayout w:type="fixed"/>
         <w:tblLook w:firstColumn="1" w:firstRow="1" w:lastColumn="0" w:lastRow="0" w:noHBand="0" w:noVBand="1" w:val="04A0"/>
-        <w:tblInd w:w="918.0" w:type="dxa"/>
+        <w:tblInd w:w="0.0" w:type="dxa"/>
       </w:tblPr>
       <w:tblGrid>
-        <w:gridCol w:w="3613"/>
-        <w:gridCol w:w="3613"/>
-        <w:gridCol w:w="3613"/>
+        <w:gridCol w:w="2260"/>
+        <w:gridCol w:w="2260"/>
+        <w:gridCol w:w="2260"/>
+        <w:gridCol w:w="2260"/>
+        <w:gridCol w:w="2260"/>
       </w:tblGrid>
       <w:tr>
         <w:trPr>
-          <w:trHeight w:hRule="exact" w:val="2208"/>
+          <w:trHeight w:hRule="exact" w:val="2530"/>
         </w:trPr>
         <w:tc>
           <w:tcPr>
-            <w:tcW w:type="dxa" w:w="4170"/>
+            <w:tcW w:type="dxa" w:w="1240"/>
             <w:tcBorders>
               <w:bottom w:sz="12.0" w:val="single" w:color="#DDDDDD"/>
             </w:tcBorders>
-            <w:shd w:fill="000000"/>
             <w:tcMar>
               <w:start w:w="0" w:type="dxa"/>
               <w:end w:w="0" w:type="dxa"/>
@@ -44,8 +45,40 @@
               <w:autoSpaceDN w:val="0"/>
               <w:autoSpaceDE w:val="0"/>
               <w:widowControl/>
-              <w:spacing w:line="240" w:lineRule="auto" w:before="1068" w:after="0"/>
-              <w:ind w:left="300" w:right="0" w:firstLine="0"/>
+              <w:spacing w:line="233" w:lineRule="auto" w:before="0" w:after="0"/>
+              <w:ind w:left="0" w:right="0" w:firstLine="0"/>
+              <w:jc w:val="center"/>
+            </w:pPr>
+            <w:r>
+              <w:rPr>
+                <w:rFonts w:ascii="Arial" w:hAnsi="Arial" w:eastAsia="Arial"/>
+                <w:b w:val="0"/>
+                <w:i w:val="0"/>
+                <w:color w:val="000000"/>
+                <w:sz w:val="16"/>
+              </w:rPr>
+              <w:t>2/25/25, 3:10 PM</w:t>
+            </w:r>
+          </w:p>
+        </w:tc>
+        <w:tc>
+          <w:tcPr>
+            <w:tcW w:type="dxa" w:w="3820"/>
+            <w:tcBorders>
+              <w:bottom w:sz="12.0" w:val="single" w:color="#DDDDDD"/>
+            </w:tcBorders>
+            <w:tcMar>
+              <w:start w:w="0" w:type="dxa"/>
+              <w:end w:w="0" w:type="dxa"/>
+            </w:tcMar>
+          </w:tcPr>
+          <w:p>
+            <w:pPr>
+              <w:autoSpaceDN w:val="0"/>
+              <w:autoSpaceDE w:val="0"/>
+              <w:widowControl/>
+              <w:spacing w:line="240" w:lineRule="auto" w:before="1390" w:after="0"/>
+              <w:ind w:left="50" w:right="0" w:firstLine="0"/>
               <w:jc w:val="left"/>
             </w:pPr>
             <w:r>
@@ -86,11 +119,10 @@
         </w:tc>
         <w:tc>
           <w:tcPr>
-            <w:tcW w:type="dxa" w:w="2880"/>
+            <w:tcW w:type="dxa" w:w="1740"/>
             <w:tcBorders>
               <w:bottom w:sz="12.0" w:val="single" w:color="#DDDDDD"/>
             </w:tcBorders>
-            <w:shd w:fill="000000"/>
             <w:tcMar>
               <w:start w:w="0" w:type="dxa"/>
               <w:end w:w="0" w:type="dxa"/>
@@ -101,14 +133,46 @@
               <w:autoSpaceDN w:val="0"/>
               <w:autoSpaceDE w:val="0"/>
               <w:widowControl/>
-              <w:spacing w:line="240" w:lineRule="auto" w:before="1352" w:after="0"/>
-              <w:ind w:left="0" w:right="60" w:firstLine="0"/>
+              <w:spacing w:line="233" w:lineRule="auto" w:before="0" w:after="0"/>
+              <w:ind w:left="0" w:right="86" w:firstLine="0"/>
               <w:jc w:val="right"/>
+            </w:pPr>
+            <w:r>
+              <w:rPr>
+                <w:rFonts w:ascii="Arial" w:hAnsi="Arial" w:eastAsia="Arial"/>
+                <w:b w:val="0"/>
+                <w:i w:val="0"/>
+                <w:color w:val="000000"/>
+                <w:sz w:val="16"/>
+              </w:rPr>
+              <w:t>Çıktı</w:t>
+            </w:r>
+          </w:p>
+        </w:tc>
+        <w:tc>
+          <w:tcPr>
+            <w:tcW w:type="dxa" w:w="1580"/>
+            <w:tcBorders>
+              <w:bottom w:sz="12.0" w:val="single" w:color="#DDDDDD"/>
+            </w:tcBorders>
+            <w:tcMar>
+              <w:start w:w="0" w:type="dxa"/>
+              <w:end w:w="0" w:type="dxa"/>
+            </w:tcMar>
+          </w:tcPr>
+          <w:p>
+            <w:pPr>
+              <w:autoSpaceDN w:val="0"/>
+              <w:autoSpaceDE w:val="0"/>
+              <w:widowControl/>
+              <w:spacing w:line="240" w:lineRule="auto" w:before="1674" w:after="0"/>
+              <w:ind w:left="0" w:right="0" w:firstLine="0"/>
+              <w:jc w:val="center"/>
             </w:pPr>
             <w:r>
               <w:drawing>
                 <wp:inline xmlns:a="http://schemas.openxmlformats.org/drawingml/2006/main" xmlns:pic="http://schemas.openxmlformats.org/drawingml/2006/picture">
-                  <wp:extent cx="886460" cy="238759"/>
+                  <wp:extent cx="885189" cy="238759"/>
                   <wp:docPr id="2" name="Picture 2"/>
                   <wp:cNvGraphicFramePr>
                     <a:graphicFrameLocks noChangeAspect="1"/>
@@ -129,7 +193,7 @@
                         <pic:spPr>
                           <a:xfrm>
                             <a:off x="0" y="0"/>
-                            <a:ext cx="886460" cy="238759"/>
+                            <a:ext cx="885189" cy="238759"/>
                           </a:xfrm>
                           <a:prstGeom prst="rect"/>
                         </pic:spPr>
@@ -143,11 +207,10 @@
         </w:tc>
         <w:tc>
           <w:tcPr>
-            <w:tcW w:type="dxa" w:w="1936"/>
+            <w:tcW w:type="dxa" w:w="1924"/>
             <w:tcBorders>
               <w:bottom w:sz="12.0" w:val="single" w:color="#DDDDDD"/>
             </w:tcBorders>
-            <w:shd w:fill="000000"/>
             <w:tcMar>
               <w:start w:w="0" w:type="dxa"/>
               <w:end w:w="0" w:type="dxa"/>
@@ -158,14 +221,14 @@
               <w:autoSpaceDN w:val="0"/>
               <w:autoSpaceDE w:val="0"/>
               <w:widowControl/>
-              <w:spacing w:line="240" w:lineRule="auto" w:before="1352" w:after="0"/>
-              <w:ind w:left="90" w:right="0" w:firstLine="0"/>
+              <w:spacing w:line="240" w:lineRule="auto" w:before="1674" w:after="0"/>
+              <w:ind w:left="80" w:right="0" w:firstLine="0"/>
               <w:jc w:val="left"/>
             </w:pPr>
             <w:r>
               <w:drawing>
                 <wp:inline xmlns:a="http://schemas.openxmlformats.org/drawingml/2006/main" xmlns:pic="http://schemas.openxmlformats.org/drawingml/2006/picture">
-                  <wp:extent cx="981710" cy="238759"/>
+                  <wp:extent cx="980440" cy="238759"/>
                   <wp:docPr id="3" name="Picture 3"/>
                   <wp:cNvGraphicFramePr>
                     <a:graphicFrameLocks noChangeAspect="1"/>
@@ -186,7 +249,7 @@
                         <pic:spPr>
                           <a:xfrm>
                             <a:off x="0" y="0"/>
-                            <a:ext cx="981710" cy="238759"/>
+                            <a:ext cx="980440" cy="238759"/>
                           </a:xfrm>
                           <a:prstGeom prst="rect"/>
                         </pic:spPr>
@@ -205,7 +268,7 @@
         <w:autoSpaceDN w:val="0"/>
         <w:autoSpaceDE w:val="0"/>
         <w:widowControl/>
-        <w:spacing w:line="106" w:lineRule="exact" w:before="0" w:after="0"/>
+        <w:spacing w:line="120" w:lineRule="exact" w:before="0" w:after="0"/>
         <w:ind w:left="0" w:right="0"/>
       </w:pPr>
     </w:p>
@@ -214,19 +277,19 @@
         <w:tblW w:type="auto" w:w="0"/>
         <w:tblLayout w:type="fixed"/>
         <w:tblLook w:firstColumn="1" w:firstRow="1" w:lastColumn="0" w:lastRow="0" w:noHBand="0" w:noVBand="1" w:val="04A0"/>
-        <w:tblInd w:w="528.0" w:type="dxa"/>
+        <w:tblInd w:w="72.00000000000003" w:type="dxa"/>
       </w:tblPr>
       <w:tblGrid>
-        <w:gridCol w:w="5419"/>
-        <w:gridCol w:w="5419"/>
+        <w:gridCol w:w="5650"/>
+        <w:gridCol w:w="5650"/>
       </w:tblGrid>
       <w:tr>
         <w:trPr>
-          <w:trHeight w:hRule="exact" w:val="436"/>
+          <w:trHeight w:hRule="exact" w:val="524"/>
         </w:trPr>
         <w:tc>
           <w:tcPr>
-            <w:tcW w:type="dxa" w:w="7080"/>
+            <w:tcW w:type="dxa" w:w="11150"/>
             <w:gridSpan w:val="2"/>
             <w:tcBorders/>
             <w:shd w:fill="000000"/>
@@ -245,7 +308,7 @@
               <w:autoSpaceDE w:val="0"/>
               <w:widowControl/>
               <w:spacing w:line="190" w:lineRule="auto" w:before="60" w:after="0"/>
-              <w:ind w:left="540" w:right="0" w:firstLine="0"/>
+              <w:ind w:left="1068" w:right="0" w:firstLine="0"/>
               <w:jc w:val="left"/>
             </w:pPr>
             <w:r>
@@ -254,20 +317,20 @@
                 <w:b/>
                 <w:i w:val="0"/>
                 <w:color w:val="333333"/>
-                <w:sz w:val="21"/>
+                <w:sz w:val="27"/>
               </w:rPr>
-              <w:t>Eğitim Adı: khfpkhopfkjohjdfojg</w:t>
+              <w:t>Eğitim Adı: Javascript Temelleri</w:t>
             </w:r>
           </w:p>
         </w:tc>
       </w:tr>
       <w:tr>
         <w:trPr>
-          <w:trHeight w:hRule="exact" w:val="460"/>
+          <w:trHeight w:hRule="exact" w:val="540"/>
         </w:trPr>
         <w:tc>
           <w:tcPr>
-            <w:tcW w:type="dxa" w:w="900"/>
+            <w:tcW w:type="dxa" w:w="1428"/>
             <w:tcBorders/>
             <w:shd w:fill="000000"/>
             <w:tcMar>
@@ -280,7 +343,7 @@
               <w:autoSpaceDN w:val="0"/>
               <w:autoSpaceDE w:val="0"/>
               <w:widowControl/>
-              <w:spacing w:line="240" w:lineRule="auto" w:before="100" w:after="0"/>
+              <w:spacing w:line="240" w:lineRule="auto" w:before="136" w:after="0"/>
               <w:ind w:left="0" w:right="60" w:firstLine="0"/>
               <w:jc w:val="right"/>
             </w:pPr>
@@ -322,7 +385,7 @@
         </w:tc>
         <w:tc>
           <w:tcPr>
-            <w:tcW w:type="dxa" w:w="6180"/>
+            <w:tcW w:type="dxa" w:w="9722"/>
             <w:tcBorders/>
             <w:shd w:fill="000000"/>
             <w:tcMar>
@@ -335,7 +398,7 @@
               <w:autoSpaceDN w:val="0"/>
               <w:autoSpaceDE w:val="0"/>
               <w:widowControl/>
-              <w:spacing w:line="190" w:lineRule="auto" w:before="90" w:after="0"/>
+              <w:spacing w:line="190" w:lineRule="auto" w:before="92" w:after="0"/>
               <w:ind w:left="90" w:right="0" w:firstLine="0"/>
               <w:jc w:val="left"/>
             </w:pPr>
@@ -345,20 +408,20 @@
                 <w:b/>
                 <w:i w:val="0"/>
                 <w:color w:val="333333"/>
-                <w:sz w:val="21"/>
+                <w:sz w:val="27"/>
               </w:rPr>
-              <w:t>Eğitmen Adı: dlmlldmvdiv</w:t>
+              <w:t>Eğitmen Adı: cvb c</w:t>
             </w:r>
           </w:p>
         </w:tc>
       </w:tr>
       <w:tr>
         <w:trPr>
-          <w:trHeight w:hRule="exact" w:val="464"/>
+          <w:trHeight w:hRule="exact" w:val="544"/>
         </w:trPr>
         <w:tc>
           <w:tcPr>
-            <w:tcW w:type="dxa" w:w="900"/>
+            <w:tcW w:type="dxa" w:w="1428"/>
             <w:tcBorders/>
             <w:shd w:fill="000000"/>
             <w:tcMar>
@@ -371,7 +434,7 @@
               <w:autoSpaceDN w:val="0"/>
               <w:autoSpaceDE w:val="0"/>
               <w:widowControl/>
-              <w:spacing w:line="240" w:lineRule="auto" w:before="104" w:after="0"/>
+              <w:spacing w:line="240" w:lineRule="auto" w:before="150" w:after="0"/>
               <w:ind w:left="0" w:right="60" w:firstLine="0"/>
               <w:jc w:val="right"/>
             </w:pPr>
@@ -413,7 +476,7 @@
         </w:tc>
         <w:tc>
           <w:tcPr>
-            <w:tcW w:type="dxa" w:w="6180"/>
+            <w:tcW w:type="dxa" w:w="9722"/>
             <w:tcBorders/>
             <w:shd w:fill="000000"/>
             <w:tcMar>
@@ -426,7 +489,7 @@
               <w:autoSpaceDN w:val="0"/>
               <w:autoSpaceDE w:val="0"/>
               <w:widowControl/>
-              <w:spacing w:line="190" w:lineRule="auto" w:before="94" w:after="0"/>
+              <w:spacing w:line="190" w:lineRule="auto" w:before="106" w:after="0"/>
               <w:ind w:left="90" w:right="0" w:firstLine="0"/>
               <w:jc w:val="left"/>
             </w:pPr>
@@ -436,7 +499,7 @@
                 <w:b/>
                 <w:i w:val="0"/>
                 <w:color w:val="333333"/>
-                <w:sz w:val="21"/>
+                <w:sz w:val="27"/>
               </w:rPr>
               <w:t>Eğitim Süresi: Temel Seviye</w:t>
             </w:r>
@@ -449,7 +512,7 @@
         <w:autoSpaceDN w:val="0"/>
         <w:autoSpaceDE w:val="0"/>
         <w:widowControl/>
-        <w:spacing w:line="36" w:lineRule="exact" w:before="0" w:after="0"/>
+        <w:spacing w:line="358" w:lineRule="exact" w:before="0" w:after="0"/>
         <w:ind w:left="0" w:right="0"/>
       </w:pPr>
     </w:p>
@@ -458,78 +521,21 @@
         <w:tblW w:type="auto" w:w="0"/>
         <w:tblLayout w:type="fixed"/>
         <w:tblLook w:firstColumn="1" w:firstRow="1" w:lastColumn="0" w:lastRow="0" w:noHBand="0" w:noVBand="1" w:val="04A0"/>
-        <w:tblInd w:w="528.0" w:type="dxa"/>
+        <w:tblInd w:w="990.0" w:type="dxa"/>
       </w:tblPr>
       <w:tblGrid>
-        <w:gridCol w:w="10839"/>
+        <w:gridCol w:w="11300"/>
       </w:tblGrid>
       <w:tr>
         <w:trPr>
-          <w:trHeight w:hRule="exact" w:val="414"/>
+          <w:trHeight w:hRule="exact" w:val="576"/>
         </w:trPr>
         <w:tc>
           <w:tcPr>
-            <w:tcW w:type="dxa" w:w="6080"/>
-            <w:tcBorders/>
-            <w:shd w:fill="000000"/>
-            <w:tcMar>
-              <w:start w:w="0" w:type="dxa"/>
-              <w:end w:w="0" w:type="dxa"/>
-            </w:tcMar>
-          </w:tcPr>
-          <w:p>
-            <w:pPr>
-              <w:autoSpaceDN w:val="0"/>
-              <w:autoSpaceDE w:val="0"/>
-              <w:widowControl/>
-              <w:spacing w:line="190" w:lineRule="auto" w:before="60" w:after="0"/>
-              <w:ind w:left="540" w:right="0" w:firstLine="0"/>
-              <w:jc w:val="left"/>
-            </w:pPr>
-            <w:r>
-              <w:rPr>
-                <w:rFonts w:ascii="Poppins SemiBold" w:hAnsi="Poppins SemiBold" w:eastAsia="Poppins SemiBold"/>
-                <w:b/>
-                <w:i w:val="0"/>
-                <w:color w:val="333333"/>
-                <w:sz w:val="21"/>
-              </w:rPr>
-              <w:t>ID: 71db74ae</w:t>
-            </w:r>
-          </w:p>
-        </w:tc>
-      </w:tr>
-    </w:tbl>
-    <w:p>
-      <w:pPr>
-        <w:autoSpaceDN w:val="0"/>
-        <w:autoSpaceDE w:val="0"/>
-        <w:widowControl/>
-        <w:spacing w:line="1026" w:lineRule="exact" w:before="0" w:after="0"/>
-        <w:ind w:left="0" w:right="0"/>
-      </w:pPr>
-    </w:p>
-    <w:tbl>
-      <w:tblPr>
-        <w:tblW w:type="auto" w:w="0"/>
-        <w:tblLayout w:type="fixed"/>
-        <w:tblLook w:firstColumn="1" w:firstRow="1" w:lastColumn="0" w:lastRow="0" w:noHBand="0" w:noVBand="1" w:val="04A0"/>
-        <w:tblInd w:w="918.0" w:type="dxa"/>
-      </w:tblPr>
-      <w:tblGrid>
-        <w:gridCol w:w="10839"/>
-      </w:tblGrid>
-      <w:tr>
-        <w:trPr>
-          <w:trHeight w:hRule="exact" w:val="498"/>
-        </w:trPr>
-        <w:tc>
-          <w:tcPr>
-            <w:tcW w:type="dxa" w:w="8986"/>
+            <w:tcW w:type="dxa" w:w="9314"/>
             <w:tcBorders>
               <w:bottom w:sz="5.599999999999909" w:val="single" w:color="#CCCCCC"/>
             </w:tcBorders>
-            <w:shd w:fill="000000"/>
             <w:tcMar>
               <w:start w:w="0" w:type="dxa"/>
               <w:end w:w="0" w:type="dxa"/>
@@ -550,7 +556,7 @@
                 <w:b/>
                 <w:i w:val="0"/>
                 <w:color w:val="333333"/>
-                <w:sz w:val="21"/>
+                <w:sz w:val="27"/>
               </w:rPr>
               <w:t>Eğitim Özeti</w:t>
             </w:r>
@@ -563,7 +569,7 @@
         <w:autoSpaceDN w:val="0"/>
         <w:autoSpaceDE w:val="0"/>
         <w:widowControl/>
-        <w:spacing w:line="28" w:lineRule="exact" w:before="0" w:after="0"/>
+        <w:spacing w:line="20" w:lineRule="exact" w:before="0" w:after="0"/>
         <w:ind w:left="0" w:right="0"/>
       </w:pPr>
     </w:p>
@@ -572,19 +578,127 @@
         <w:tblW w:type="auto" w:w="0"/>
         <w:tblLayout w:type="fixed"/>
         <w:tblLook w:firstColumn="1" w:firstRow="1" w:lastColumn="0" w:lastRow="0" w:noHBand="0" w:noVBand="1" w:val="04A0"/>
-        <w:tblInd w:w="448.0" w:type="dxa"/>
+        <w:tblInd w:w="480.0" w:type="dxa"/>
       </w:tblPr>
       <w:tblGrid>
-        <w:gridCol w:w="10839"/>
+        <w:gridCol w:w="11300"/>
       </w:tblGrid>
       <w:tr>
         <w:trPr>
-          <w:trHeight w:hRule="exact" w:val="322"/>
+          <w:trHeight w:hRule="exact" w:val="416"/>
         </w:trPr>
         <w:tc>
           <w:tcPr>
-            <w:tcW w:type="dxa" w:w="9840"/>
+            <w:tcW w:type="dxa" w:w="10080"/>
             <w:tcBorders/>
+            <w:tcMar>
+              <w:start w:w="0" w:type="dxa"/>
+              <w:end w:w="0" w:type="dxa"/>
+            </w:tcMar>
+          </w:tcPr>
+          <w:p>
+            <w:pPr>
+              <w:autoSpaceDN w:val="0"/>
+              <w:autoSpaceDE w:val="0"/>
+              <w:widowControl/>
+              <w:spacing w:line="192" w:lineRule="auto" w:before="60" w:after="0"/>
+              <w:ind w:left="510" w:right="0" w:firstLine="0"/>
+              <w:jc w:val="left"/>
+            </w:pPr>
+            <w:r>
+              <w:rPr>
+                <w:rFonts w:ascii="Poppins" w:hAnsi="Poppins" w:eastAsia="Poppins"/>
+                <w:b w:val="0"/>
+                <w:i w:val="0"/>
+                <w:color w:val="333333"/>
+                <w:sz w:val="24"/>
+              </w:rPr>
+              <w:t>Temel Programlama KavramlarıTemel Algoritma BilgisiJavascript’e Giriş &amp;</w:t>
+            </w:r>
+          </w:p>
+        </w:tc>
+      </w:tr>
+    </w:tbl>
+    <w:p>
+      <w:pPr>
+        <w:autoSpaceDN w:val="0"/>
+        <w:autoSpaceDE w:val="0"/>
+        <w:widowControl/>
+        <w:spacing w:line="190" w:lineRule="auto" w:before="20" w:after="0"/>
+        <w:ind w:left="990" w:right="0" w:firstLine="0"/>
+        <w:jc w:val="left"/>
+      </w:pPr>
+      <w:r>
+        <w:rPr>
+          <w:rFonts w:ascii="Poppins" w:hAnsi="Poppins" w:eastAsia="Poppins"/>
+          <w:b w:val="0"/>
+          <w:i w:val="0"/>
+          <w:color w:val="333333"/>
+          <w:sz w:val="24"/>
+        </w:rPr>
+        <w:t>OperatörlerKarar Yapıları &amp; DöngülerFonksiyonlarNesne Tabanlı</w:t>
+      </w:r>
+    </w:p>
+    <w:p>
+      <w:pPr>
+        <w:autoSpaceDN w:val="0"/>
+        <w:autoSpaceDE w:val="0"/>
+        <w:widowControl/>
+        <w:spacing w:line="192" w:lineRule="auto" w:before="38" w:after="0"/>
+        <w:ind w:left="990" w:right="0" w:firstLine="0"/>
+        <w:jc w:val="left"/>
+      </w:pPr>
+      <w:r>
+        <w:rPr>
+          <w:rFonts w:ascii="Poppins" w:hAnsi="Poppins" w:eastAsia="Poppins"/>
+          <w:b w:val="0"/>
+          <w:i w:val="0"/>
+          <w:color w:val="333333"/>
+          <w:sz w:val="24"/>
+        </w:rPr>
+        <w:t>ProgramlamaDiziler Javascript DOMJavascript ile Form İşlemleriHata</w:t>
+      </w:r>
+    </w:p>
+    <w:p>
+      <w:pPr>
+        <w:autoSpaceDN w:val="0"/>
+        <w:autoSpaceDE w:val="0"/>
+        <w:widowControl/>
+        <w:spacing w:line="190" w:lineRule="auto" w:before="38" w:after="278"/>
+        <w:ind w:left="990" w:right="0" w:firstLine="0"/>
+        <w:jc w:val="left"/>
+      </w:pPr>
+      <w:r>
+        <w:rPr>
+          <w:rFonts w:ascii="Poppins" w:hAnsi="Poppins" w:eastAsia="Poppins"/>
+          <w:b w:val="0"/>
+          <w:i w:val="0"/>
+          <w:color w:val="333333"/>
+          <w:sz w:val="24"/>
+        </w:rPr>
+        <w:t>Denetimi</w:t>
+      </w:r>
+    </w:p>
+    <w:tbl>
+      <w:tblPr>
+        <w:tblW w:type="auto" w:w="0"/>
+        <w:tblLayout w:type="fixed"/>
+        <w:tblLook w:firstColumn="1" w:firstRow="1" w:lastColumn="0" w:lastRow="0" w:noHBand="0" w:noVBand="1" w:val="04A0"/>
+        <w:tblInd w:w="990.0" w:type="dxa"/>
+      </w:tblPr>
+      <w:tblGrid>
+        <w:gridCol w:w="11300"/>
+      </w:tblGrid>
+      <w:tr>
+        <w:trPr>
+          <w:trHeight w:hRule="exact" w:val="576"/>
+        </w:trPr>
+        <w:tc>
+          <w:tcPr>
+            <w:tcW w:type="dxa" w:w="9314"/>
+            <w:tcBorders>
+              <w:bottom w:sz="5.599999999999909" w:val="single" w:color="#CCCCCC"/>
+            </w:tcBorders>
             <w:tcMar>
               <w:start w:w="0" w:type="dxa"/>
               <w:end w:w="0" w:type="dxa"/>
@@ -597,17 +711,17 @@
               <w:widowControl/>
               <w:spacing w:line="190" w:lineRule="auto" w:before="60" w:after="0"/>
               <w:ind w:left="0" w:right="0" w:firstLine="0"/>
-              <w:jc w:val="center"/>
+              <w:jc w:val="left"/>
             </w:pPr>
             <w:r>
               <w:rPr>
-                <w:rFonts w:ascii="Poppins" w:hAnsi="Poppins" w:eastAsia="Poppins"/>
-                <w:b w:val="0"/>
+                <w:rFonts w:ascii="Poppins SemiBold" w:hAnsi="Poppins SemiBold" w:eastAsia="Poppins SemiBold"/>
+                <w:b/>
                 <w:i w:val="0"/>
                 <w:color w:val="333333"/>
-                <w:sz w:val="18"/>
+                <w:sz w:val="27"/>
               </w:rPr>
-              <w:t>Eğitimde öncelikle sözleşmenin Türk hukuku kapsamında niteliği ve nasıl kurulduğu hakkında temel</w:t>
+              <w:t>Hedef Kitle</w:t>
             </w:r>
           </w:p>
         </w:tc>
@@ -618,101 +732,82 @@
         <w:autoSpaceDN w:val="0"/>
         <w:autoSpaceDE w:val="0"/>
         <w:widowControl/>
-        <w:spacing w:line="245" w:lineRule="auto" w:before="8" w:after="0"/>
-        <w:ind w:left="918" w:right="1296" w:firstLine="0"/>
-        <w:jc w:val="left"/>
+        <w:spacing w:line="20" w:lineRule="exact" w:before="0" w:after="0"/>
+        <w:ind w:left="0" w:right="0"/>
       </w:pPr>
-      <w:r>
-        <w:rPr>
-          <w:rFonts w:ascii="Poppins" w:hAnsi="Poppins" w:eastAsia="Poppins"/>
-          <w:b w:val="0"/>
-          <w:i w:val="0"/>
-          <w:color w:val="333333"/>
-          <w:sz w:val="18"/>
-        </w:rPr>
-        <w:t xml:space="preserve">bilgilerin öğrenilmesi amaçlanmıştır. Sözleşmenin niteliği ve nasıl kurulduğu anlatıldıktan sonra </w:t>
-      </w:r>
-      <w:r>
-        <w:rPr>
-          <w:rFonts w:ascii="Poppins" w:hAnsi="Poppins" w:eastAsia="Poppins"/>
-          <w:b w:val="0"/>
-          <w:i w:val="0"/>
-          <w:color w:val="333333"/>
-          <w:sz w:val="18"/>
-        </w:rPr>
-        <w:t>kapsamlı bir sözleşme hazırlamak için sözleşmede yer alması gereken unsurlara değinilmiştir.</w:t>
-      </w:r>
-    </w:p>
-    <w:p>
-      <w:pPr>
-        <w:autoSpaceDN w:val="0"/>
-        <w:autoSpaceDE w:val="0"/>
-        <w:widowControl/>
-        <w:spacing w:line="245" w:lineRule="auto" w:before="18" w:after="632"/>
-        <w:ind w:left="918" w:right="1152" w:firstLine="0"/>
-        <w:jc w:val="left"/>
-      </w:pPr>
-      <w:r>
-        <w:rPr>
-          <w:rFonts w:ascii="Poppins" w:hAnsi="Poppins" w:eastAsia="Poppins"/>
-          <w:b w:val="0"/>
-          <w:i w:val="0"/>
-          <w:color w:val="333333"/>
-          <w:sz w:val="18"/>
-        </w:rPr>
-        <w:t xml:space="preserve">Anlatılmış olan bilgiler, teoride kalmaması açısında uygulamada en çok karşılaşılan </w:t>
-      </w:r>
-      <w:r>
-        <w:br/>
-      </w:r>
-      <w:r>
-        <w:rPr>
-          <w:rFonts w:ascii="Poppins" w:hAnsi="Poppins" w:eastAsia="Poppins"/>
-          <w:b w:val="0"/>
-          <w:i w:val="0"/>
-          <w:color w:val="333333"/>
-          <w:sz w:val="18"/>
-        </w:rPr>
-        <w:t xml:space="preserve">sözleşmelerden; Adi Ortaklık Sözleşmesi, Gizlilik Sözleşmesi ve Yazılım Sözleşmesi örneklendirilerek </w:t>
-      </w:r>
-      <w:r>
-        <w:rPr>
-          <w:rFonts w:ascii="Poppins" w:hAnsi="Poppins" w:eastAsia="Poppins"/>
-          <w:b w:val="0"/>
-          <w:i w:val="0"/>
-          <w:color w:val="333333"/>
-          <w:sz w:val="18"/>
-        </w:rPr>
-        <w:t xml:space="preserve">akılda kalıcı bir eğitim verilmiştir. Av. Keremcan Zaim tarafından anlatılan bu eğitimde başarılı bir </w:t>
-      </w:r>
-      <w:r>
-        <w:rPr>
-          <w:rFonts w:ascii="Poppins" w:hAnsi="Poppins" w:eastAsia="Poppins"/>
-          <w:b w:val="0"/>
-          <w:i w:val="0"/>
-          <w:color w:val="333333"/>
-          <w:sz w:val="18"/>
-        </w:rPr>
-        <w:t>sözleşmenin nasıl hazırlanması gerektiği uygulamalı bir biçimde işlenmiştir.</w:t>
-      </w:r>
     </w:p>
     <w:tbl>
       <w:tblPr>
         <w:tblW w:type="auto" w:w="0"/>
         <w:tblLayout w:type="fixed"/>
         <w:tblLook w:firstColumn="1" w:firstRow="1" w:lastColumn="0" w:lastRow="0" w:noHBand="0" w:noVBand="1" w:val="04A0"/>
-        <w:tblInd w:w="918.0" w:type="dxa"/>
+        <w:tblInd w:w="480.0" w:type="dxa"/>
       </w:tblPr>
       <w:tblGrid>
-        <w:gridCol w:w="10839"/>
+        <w:gridCol w:w="11300"/>
       </w:tblGrid>
       <w:tr>
         <w:trPr>
-          <w:trHeight w:hRule="exact" w:val="498"/>
+          <w:trHeight w:hRule="exact" w:val="458"/>
         </w:trPr>
         <w:tc>
           <w:tcPr>
-            <w:tcW w:type="dxa" w:w="8986"/>
+            <w:tcW w:type="dxa" w:w="5900"/>
+            <w:tcBorders/>
+            <w:tcMar>
+              <w:start w:w="0" w:type="dxa"/>
+              <w:end w:w="0" w:type="dxa"/>
+            </w:tcMar>
+          </w:tcPr>
+          <w:p>
+            <w:pPr>
+              <w:autoSpaceDN w:val="0"/>
+              <w:autoSpaceDE w:val="0"/>
+              <w:widowControl/>
+              <w:spacing w:line="192" w:lineRule="auto" w:before="60" w:after="0"/>
+              <w:ind w:left="510" w:right="0" w:firstLine="0"/>
+              <w:jc w:val="left"/>
+            </w:pPr>
+            <w:r>
+              <w:rPr>
+                <w:rFonts w:ascii="Poppins" w:hAnsi="Poppins" w:eastAsia="Poppins"/>
+                <w:b w:val="0"/>
+                <w:i w:val="0"/>
+                <w:color w:val="333333"/>
+                <w:sz w:val="24"/>
+              </w:rPr>
+              <w:t>cv c</w:t>
+            </w:r>
+          </w:p>
+        </w:tc>
+      </w:tr>
+    </w:tbl>
+    <w:p>
+      <w:pPr>
+        <w:autoSpaceDN w:val="0"/>
+        <w:autoSpaceDE w:val="0"/>
+        <w:widowControl/>
+        <w:spacing w:line="216" w:lineRule="exact" w:before="0" w:after="0"/>
+        <w:ind w:left="0" w:right="0"/>
+      </w:pPr>
+    </w:p>
+    <w:tbl>
+      <w:tblPr>
+        <w:tblW w:type="auto" w:w="0"/>
+        <w:tblLayout w:type="fixed"/>
+        <w:tblLook w:firstColumn="1" w:firstRow="1" w:lastColumn="0" w:lastRow="0" w:noHBand="0" w:noVBand="1" w:val="04A0"/>
+        <w:tblInd w:w="990.0" w:type="dxa"/>
+      </w:tblPr>
+      <w:tblGrid>
+        <w:gridCol w:w="11300"/>
+      </w:tblGrid>
+      <w:tr>
+        <w:trPr>
+          <w:trHeight w:hRule="exact" w:val="576"/>
+        </w:trPr>
+        <w:tc>
+          <w:tcPr>
+            <w:tcW w:type="dxa" w:w="9314"/>
             <w:tcBorders>
               <w:bottom w:sz="6.400000000000091" w:val="single" w:color="#CCCCCC"/>
             </w:tcBorders>
@@ -736,119 +831,7 @@
                 <w:b/>
                 <w:i w:val="0"/>
                 <w:color w:val="333333"/>
-                <w:sz w:val="21"/>
-              </w:rPr>
-              <w:t>Hedef Kitle</w:t>
-            </w:r>
-          </w:p>
-        </w:tc>
-      </w:tr>
-    </w:tbl>
-    <w:p>
-      <w:pPr>
-        <w:autoSpaceDN w:val="0"/>
-        <w:autoSpaceDE w:val="0"/>
-        <w:widowControl/>
-        <w:spacing w:line="28" w:lineRule="exact" w:before="0" w:after="0"/>
-        <w:ind w:left="0" w:right="0"/>
-      </w:pPr>
-    </w:p>
-    <w:tbl>
-      <w:tblPr>
-        <w:tblW w:type="auto" w:w="0"/>
-        <w:tblLayout w:type="fixed"/>
-        <w:tblLook w:firstColumn="1" w:firstRow="1" w:lastColumn="0" w:lastRow="0" w:noHBand="0" w:noVBand="1" w:val="04A0"/>
-        <w:tblInd w:w="448.0" w:type="dxa"/>
-      </w:tblPr>
-      <w:tblGrid>
-        <w:gridCol w:w="10839"/>
-      </w:tblGrid>
-      <w:tr>
-        <w:trPr>
-          <w:trHeight w:hRule="exact" w:val="372"/>
-        </w:trPr>
-        <w:tc>
-          <w:tcPr>
-            <w:tcW w:type="dxa" w:w="5940"/>
-            <w:tcBorders/>
-            <w:tcMar>
-              <w:start w:w="0" w:type="dxa"/>
-              <w:end w:w="0" w:type="dxa"/>
-            </w:tcMar>
-          </w:tcPr>
-          <w:p>
-            <w:pPr>
-              <w:autoSpaceDN w:val="0"/>
-              <w:autoSpaceDE w:val="0"/>
-              <w:widowControl/>
-              <w:spacing w:line="190" w:lineRule="auto" w:before="60" w:after="0"/>
-              <w:ind w:left="470" w:right="0" w:firstLine="0"/>
-              <w:jc w:val="left"/>
-            </w:pPr>
-            <w:r>
-              <w:rPr>
-                <w:rFonts w:ascii="Poppins" w:hAnsi="Poppins" w:eastAsia="Poppins"/>
-                <w:b w:val="0"/>
-                <w:i w:val="0"/>
-                <w:color w:val="333333"/>
-                <w:sz w:val="18"/>
-              </w:rPr>
-              <w:t>dvldiövşiöd</w:t>
-            </w:r>
-          </w:p>
-        </w:tc>
-      </w:tr>
-    </w:tbl>
-    <w:p>
-      <w:pPr>
-        <w:autoSpaceDN w:val="0"/>
-        <w:autoSpaceDE w:val="0"/>
-        <w:widowControl/>
-        <w:spacing w:line="572" w:lineRule="exact" w:before="0" w:after="0"/>
-        <w:ind w:left="0" w:right="0"/>
-      </w:pPr>
-    </w:p>
-    <w:tbl>
-      <w:tblPr>
-        <w:tblW w:type="auto" w:w="0"/>
-        <w:tblLayout w:type="fixed"/>
-        <w:tblLook w:firstColumn="1" w:firstRow="1" w:lastColumn="0" w:lastRow="0" w:noHBand="0" w:noVBand="1" w:val="04A0"/>
-        <w:tblInd w:w="918.0" w:type="dxa"/>
-      </w:tblPr>
-      <w:tblGrid>
-        <w:gridCol w:w="10839"/>
-      </w:tblGrid>
-      <w:tr>
-        <w:trPr>
-          <w:trHeight w:hRule="exact" w:val="498"/>
-        </w:trPr>
-        <w:tc>
-          <w:tcPr>
-            <w:tcW w:type="dxa" w:w="8986"/>
-            <w:tcBorders>
-              <w:bottom w:sz="5.600000000000364" w:val="single" w:color="#CCCCCC"/>
-            </w:tcBorders>
-            <w:tcMar>
-              <w:start w:w="0" w:type="dxa"/>
-              <w:end w:w="0" w:type="dxa"/>
-            </w:tcMar>
-          </w:tcPr>
-          <w:p>
-            <w:pPr>
-              <w:autoSpaceDN w:val="0"/>
-              <w:autoSpaceDE w:val="0"/>
-              <w:widowControl/>
-              <w:spacing w:line="190" w:lineRule="auto" w:before="60" w:after="0"/>
-              <w:ind w:left="0" w:right="0" w:firstLine="0"/>
-              <w:jc w:val="left"/>
-            </w:pPr>
-            <w:r>
-              <w:rPr>
-                <w:rFonts w:ascii="Poppins SemiBold" w:hAnsi="Poppins SemiBold" w:eastAsia="Poppins SemiBold"/>
-                <w:b/>
-                <w:i w:val="0"/>
-                <w:color w:val="333333"/>
-                <w:sz w:val="21"/>
+                <w:sz w:val="27"/>
               </w:rPr>
               <w:t>Değerlendirme</w:t>
             </w:r>
@@ -861,7 +844,7 @@
         <w:autoSpaceDN w:val="0"/>
         <w:autoSpaceDE w:val="0"/>
         <w:widowControl/>
-        <w:spacing w:line="26" w:lineRule="exact" w:before="0" w:after="0"/>
+        <w:spacing w:line="340" w:lineRule="exact" w:before="0" w:after="0"/>
         <w:ind w:left="0" w:right="0"/>
       </w:pPr>
     </w:p>
@@ -870,19 +853,19 @@
         <w:tblW w:type="auto" w:w="0"/>
         <w:tblLayout w:type="fixed"/>
         <w:tblLook w:firstColumn="1" w:firstRow="1" w:lastColumn="0" w:lastRow="0" w:noHBand="0" w:noVBand="1" w:val="04A0"/>
-        <w:tblInd w:w="448.0" w:type="dxa"/>
+        <w:tblInd w:w="480.0" w:type="dxa"/>
       </w:tblPr>
       <w:tblGrid>
-        <w:gridCol w:w="5419"/>
-        <w:gridCol w:w="5419"/>
+        <w:gridCol w:w="5650"/>
+        <w:gridCol w:w="5650"/>
       </w:tblGrid>
       <w:tr>
         <w:trPr>
-          <w:trHeight w:hRule="exact" w:val="314"/>
+          <w:trHeight w:hRule="exact" w:val="588"/>
         </w:trPr>
         <w:tc>
           <w:tcPr>
-            <w:tcW w:type="dxa" w:w="8400"/>
+            <w:tcW w:type="dxa" w:w="9320"/>
             <w:gridSpan w:val="2"/>
             <w:tcBorders/>
             <w:shd w:fill="000000"/>
@@ -900,8 +883,8 @@
               <w:autoSpaceDN w:val="0"/>
               <w:autoSpaceDE w:val="0"/>
               <w:widowControl/>
-              <w:spacing w:line="190" w:lineRule="auto" w:before="60" w:after="0"/>
-              <w:ind w:left="470" w:right="0" w:firstLine="0"/>
+              <w:spacing w:line="192" w:lineRule="auto" w:before="60" w:after="0"/>
+              <w:ind w:left="510" w:right="0" w:firstLine="0"/>
               <w:jc w:val="left"/>
             </w:pPr>
             <w:r>
@@ -910,7 +893,7 @@
                 <w:b w:val="0"/>
                 <w:i w:val="0"/>
                 <w:color w:val="333333"/>
-                <w:sz w:val="18"/>
+                <w:sz w:val="24"/>
               </w:rPr>
               <w:t>Bu eğitimin değerlendirme süreci iki aşamalıdır.</w:t>
             </w:r>
@@ -919,11 +902,11 @@
       </w:tr>
       <w:tr>
         <w:trPr>
-          <w:trHeight w:hRule="exact" w:val="260"/>
+          <w:trHeight w:hRule="exact" w:val="560"/>
         </w:trPr>
         <w:tc>
           <w:tcPr>
-            <w:tcW w:type="dxa" w:w="1060"/>
+            <w:tcW w:type="dxa" w:w="720"/>
             <w:tcBorders/>
             <w:shd w:fill="000000"/>
             <w:tcMar>
@@ -936,14 +919,14 @@
               <w:autoSpaceDN w:val="0"/>
               <w:autoSpaceDE w:val="0"/>
               <w:widowControl/>
-              <w:spacing w:line="240" w:lineRule="auto" w:before="100" w:after="0"/>
-              <w:ind w:left="0" w:right="80" w:firstLine="0"/>
+              <w:spacing w:line="240" w:lineRule="auto" w:before="340" w:after="0"/>
+              <w:ind w:left="0" w:right="120" w:firstLine="0"/>
               <w:jc w:val="right"/>
             </w:pPr>
             <w:r>
               <w:drawing>
                 <wp:inline xmlns:a="http://schemas.openxmlformats.org/drawingml/2006/main" xmlns:pic="http://schemas.openxmlformats.org/drawingml/2006/picture">
-                  <wp:extent cx="38100" cy="50800"/>
+                  <wp:extent cx="63500" cy="76200"/>
                   <wp:docPr id="6" name="Picture 6"/>
                   <wp:cNvGraphicFramePr>
                     <a:graphicFrameLocks noChangeAspect="1"/>
@@ -964,7 +947,7 @@
                         <pic:spPr>
                           <a:xfrm>
                             <a:off x="0" y="0"/>
-                            <a:ext cx="38100" cy="50800"/>
+                            <a:ext cx="63500" cy="76200"/>
                           </a:xfrm>
                           <a:prstGeom prst="rect"/>
                         </pic:spPr>
@@ -978,7 +961,7 @@
         </w:tc>
         <w:tc>
           <w:tcPr>
-            <w:tcW w:type="dxa" w:w="7340"/>
+            <w:tcW w:type="dxa" w:w="8600"/>
             <w:tcBorders/>
             <w:shd w:fill="000000"/>
             <w:tcMar>
@@ -991,8 +974,8 @@
               <w:autoSpaceDN w:val="0"/>
               <w:autoSpaceDE w:val="0"/>
               <w:widowControl/>
-              <w:spacing w:line="190" w:lineRule="auto" w:before="8" w:after="0"/>
-              <w:ind w:left="116" w:right="0" w:firstLine="0"/>
+              <w:spacing w:line="192" w:lineRule="auto" w:before="222" w:after="0"/>
+              <w:ind w:left="136" w:right="0" w:firstLine="0"/>
               <w:jc w:val="left"/>
             </w:pPr>
             <w:r>
@@ -1001,7 +984,7 @@
                 <w:b w:val="0"/>
                 <w:i w:val="0"/>
                 <w:color w:val="333333"/>
-                <w:sz w:val="18"/>
+                <w:sz w:val="24"/>
               </w:rPr>
               <w:t>Video eğitimleri en az %80 oranında izlemeli.</w:t>
             </w:r>
@@ -1010,11 +993,11 @@
       </w:tr>
       <w:tr>
         <w:trPr>
-          <w:trHeight w:hRule="exact" w:val="338"/>
+          <w:trHeight w:hRule="exact" w:val="434"/>
         </w:trPr>
         <w:tc>
           <w:tcPr>
-            <w:tcW w:type="dxa" w:w="1060"/>
+            <w:tcW w:type="dxa" w:w="720"/>
             <w:tcBorders/>
             <w:shd w:fill="000000"/>
             <w:tcMar>
@@ -1027,14 +1010,14 @@
               <w:autoSpaceDN w:val="0"/>
               <w:autoSpaceDE w:val="0"/>
               <w:widowControl/>
-              <w:spacing w:line="240" w:lineRule="auto" w:before="120" w:after="0"/>
-              <w:ind w:left="0" w:right="80" w:firstLine="0"/>
+              <w:spacing w:line="240" w:lineRule="auto" w:before="160" w:after="0"/>
+              <w:ind w:left="0" w:right="120" w:firstLine="0"/>
               <w:jc w:val="right"/>
             </w:pPr>
             <w:r>
               <w:drawing>
                 <wp:inline xmlns:a="http://schemas.openxmlformats.org/drawingml/2006/main" xmlns:pic="http://schemas.openxmlformats.org/drawingml/2006/picture">
-                  <wp:extent cx="38100" cy="50800"/>
+                  <wp:extent cx="63500" cy="63500"/>
                   <wp:docPr id="7" name="Picture 7"/>
                   <wp:cNvGraphicFramePr>
                     <a:graphicFrameLocks noChangeAspect="1"/>
@@ -1055,7 +1038,7 @@
                         <pic:spPr>
                           <a:xfrm>
                             <a:off x="0" y="0"/>
-                            <a:ext cx="38100" cy="50800"/>
+                            <a:ext cx="63500" cy="63500"/>
                           </a:xfrm>
                           <a:prstGeom prst="rect"/>
                         </pic:spPr>
@@ -1069,7 +1052,7 @@
         </w:tc>
         <w:tc>
           <w:tcPr>
-            <w:tcW w:type="dxa" w:w="7340"/>
+            <w:tcW w:type="dxa" w:w="8600"/>
             <w:tcBorders/>
             <w:shd w:fill="000000"/>
             <w:tcMar>
@@ -1082,8 +1065,8 @@
               <w:autoSpaceDN w:val="0"/>
               <w:autoSpaceDE w:val="0"/>
               <w:widowControl/>
-              <w:spacing w:line="190" w:lineRule="auto" w:before="26" w:after="0"/>
-              <w:ind w:left="116" w:right="0" w:firstLine="0"/>
+              <w:spacing w:line="190" w:lineRule="auto" w:before="38" w:after="0"/>
+              <w:ind w:left="136" w:right="0" w:firstLine="0"/>
               <w:jc w:val="left"/>
             </w:pPr>
             <w:r>
@@ -1092,7 +1075,7 @@
                 <w:b w:val="0"/>
                 <w:i w:val="0"/>
                 <w:color w:val="333333"/>
-                <w:sz w:val="18"/>
+                <w:sz w:val="24"/>
               </w:rPr>
               <w:t>Sınav başarı oranı en az %70 oranında başarı sağlamalıdır.</w:t>
             </w:r>
@@ -1105,7 +1088,7 @@
         <w:autoSpaceDN w:val="0"/>
         <w:autoSpaceDE w:val="0"/>
         <w:widowControl/>
-        <w:spacing w:line="572" w:lineRule="exact" w:before="0" w:after="0"/>
+        <w:spacing w:line="216" w:lineRule="exact" w:before="0" w:after="0"/>
         <w:ind w:left="0" w:right="0"/>
       </w:pPr>
     </w:p>
@@ -1114,18 +1097,18 @@
         <w:tblW w:type="auto" w:w="0"/>
         <w:tblLayout w:type="fixed"/>
         <w:tblLook w:firstColumn="1" w:firstRow="1" w:lastColumn="0" w:lastRow="0" w:noHBand="0" w:noVBand="1" w:val="04A0"/>
-        <w:tblInd w:w="918.0" w:type="dxa"/>
+        <w:tblInd w:w="990.0" w:type="dxa"/>
       </w:tblPr>
       <w:tblGrid>
-        <w:gridCol w:w="10839"/>
+        <w:gridCol w:w="11300"/>
       </w:tblGrid>
       <w:tr>
         <w:trPr>
-          <w:trHeight w:hRule="exact" w:val="498"/>
+          <w:trHeight w:hRule="exact" w:val="576"/>
         </w:trPr>
         <w:tc>
           <w:tcPr>
-            <w:tcW w:type="dxa" w:w="8986"/>
+            <w:tcW w:type="dxa" w:w="9314"/>
             <w:tcBorders>
               <w:bottom w:sz="6.399999999999636" w:val="single" w:color="#CCCCCC"/>
             </w:tcBorders>
@@ -1149,7 +1132,7 @@
                 <w:b/>
                 <w:i w:val="0"/>
                 <w:color w:val="333333"/>
-                <w:sz w:val="21"/>
+                <w:sz w:val="27"/>
               </w:rPr>
               <w:t>Sertifika</w:t>
             </w:r>
@@ -1162,7 +1145,7 @@
         <w:autoSpaceDN w:val="0"/>
         <w:autoSpaceDE w:val="0"/>
         <w:widowControl/>
-        <w:spacing w:line="26" w:lineRule="exact" w:before="0" w:after="0"/>
+        <w:spacing w:line="266" w:lineRule="exact" w:before="0" w:after="0"/>
         <w:ind w:left="0" w:right="0"/>
       </w:pPr>
     </w:p>
@@ -1171,18 +1154,19 @@
         <w:tblW w:type="auto" w:w="0"/>
         <w:tblLayout w:type="fixed"/>
         <w:tblLook w:firstColumn="1" w:firstRow="1" w:lastColumn="0" w:lastRow="0" w:noHBand="0" w:noVBand="1" w:val="04A0"/>
-        <w:tblInd w:w="448.0" w:type="dxa"/>
+        <w:tblInd w:w="0.0" w:type="dxa"/>
       </w:tblPr>
       <w:tblGrid>
-        <w:gridCol w:w="10839"/>
+        <w:gridCol w:w="5650"/>
+        <w:gridCol w:w="5650"/>
       </w:tblGrid>
       <w:tr>
         <w:trPr>
-          <w:trHeight w:hRule="exact" w:val="352"/>
+          <w:trHeight w:hRule="exact" w:val="3550"/>
         </w:trPr>
         <w:tc>
           <w:tcPr>
-            <w:tcW w:type="dxa" w:w="6820"/>
+            <w:tcW w:type="dxa" w:w="7880"/>
             <w:tcBorders/>
             <w:shd w:fill="000000"/>
             <w:tcMar>
@@ -1196,7 +1180,7 @@
               <w:autoSpaceDE w:val="0"/>
               <w:widowControl/>
               <w:spacing w:line="190" w:lineRule="auto" w:before="60" w:after="0"/>
-              <w:ind w:left="470" w:right="0" w:firstLine="0"/>
+              <w:ind w:left="990" w:right="0" w:firstLine="0"/>
               <w:jc w:val="left"/>
             </w:pPr>
             <w:r>
@@ -1205,9 +1189,60 @@
                 <w:b w:val="0"/>
                 <w:i w:val="0"/>
                 <w:color w:val="333333"/>
-                <w:sz w:val="18"/>
+                <w:sz w:val="24"/>
               </w:rPr>
               <w:t>Sertifika Türü: Katılım Sertifikası.</w:t>
+            </w:r>
+          </w:p>
+          <w:p>
+            <w:pPr>
+              <w:autoSpaceDN w:val="0"/>
+              <w:autoSpaceDE w:val="0"/>
+              <w:widowControl/>
+              <w:spacing w:line="233" w:lineRule="auto" w:before="2936" w:after="0"/>
+              <w:ind w:left="0" w:right="0" w:firstLine="0"/>
+              <w:jc w:val="left"/>
+            </w:pPr>
+            <w:r>
+              <w:rPr>
+                <w:rFonts w:ascii="Arial" w:hAnsi="Arial" w:eastAsia="Arial"/>
+                <w:b w:val="0"/>
+                <w:i w:val="0"/>
+                <w:color w:val="000000"/>
+                <w:sz w:val="16"/>
+              </w:rPr>
+              <w:t>localhost:5500/templates/egitim_cikti.html</w:t>
+            </w:r>
+          </w:p>
+        </w:tc>
+        <w:tc>
+          <w:tcPr>
+            <w:tcW w:type="dxa" w:w="3400"/>
+            <w:tcBorders/>
+            <w:shd w:fill="000000"/>
+            <w:tcMar>
+              <w:start w:w="0" w:type="dxa"/>
+              <w:end w:w="0" w:type="dxa"/>
+            </w:tcMar>
+          </w:tcPr>
+          <w:p>
+            <w:pPr>
+              <w:autoSpaceDN w:val="0"/>
+              <w:autoSpaceDE w:val="0"/>
+              <w:widowControl/>
+              <w:spacing w:line="233" w:lineRule="auto" w:before="3332" w:after="0"/>
+              <w:ind w:left="0" w:right="0" w:firstLine="0"/>
+              <w:jc w:val="right"/>
+            </w:pPr>
+            <w:r>
+              <w:rPr>
+                <w:rFonts w:ascii="Arial" w:hAnsi="Arial" w:eastAsia="Arial"/>
+                <w:b w:val="0"/>
+                <w:i w:val="0"/>
+                <w:color w:val="000000"/>
+                <w:sz w:val="16"/>
+              </w:rPr>
+              <w:t>1/2</w:t>
             </w:r>
           </w:p>
         </w:tc>
@@ -1270,8 +1305,8 @@
     <w:p>
       <w:pPr>
         <w:sectPr>
-          <w:pgSz w:w="11899" w:h="16838"/>
-          <w:pgMar w:top="314" w:right="508" w:bottom="78" w:left="552" w:header="720" w:footer="720" w:gutter="0"/>
+          <w:pgSz w:w="12240" w:h="15840"/>
+          <w:pgMar w:top="154" w:right="460" w:bottom="78" w:left="480" w:header="720" w:footer="720" w:gutter="0"/>
           <w:cols/>
           <w:docGrid w:linePitch="360"/>
         </w:sectPr>
@@ -1280,29 +1315,68 @@
     <w:p>
       <w:pPr>
         <w:autoSpaceDN w:val="0"/>
+        <w:tabs>
+          <w:tab w:pos="6384" w:val="left"/>
+        </w:tabs>
         <w:autoSpaceDE w:val="0"/>
         <w:widowControl/>
-        <w:spacing w:line="158" w:lineRule="exact" w:before="0" w:after="0"/>
-        <w:ind w:left="0" w:right="0"/>
+        <w:spacing w:line="233" w:lineRule="auto" w:before="306" w:after="400"/>
+        <w:ind w:left="0" w:right="0" w:firstLine="0"/>
+        <w:jc w:val="left"/>
       </w:pPr>
+      <w:r>
+        <w:rPr>
+          <w:rFonts w:ascii="Arial" w:hAnsi="Arial" w:eastAsia="Arial"/>
+          <w:b w:val="0"/>
+          <w:i w:val="0"/>
+          <w:color w:val="000000"/>
+          <w:sz w:val="16"/>
+        </w:rPr>
+        <w:t>2</w:t>
+      </w:r>
+      <w:r>
+        <w:rPr>
+          <w:shd w:val="clear" w:color="auto" w:fill="000000"/>
+          <w:rFonts w:ascii="Arial" w:hAnsi="Arial" w:eastAsia="Arial"/>
+          <w:b w:val="0"/>
+          <w:i w:val="0"/>
+          <w:color w:val="000000"/>
+          <w:sz w:val="16"/>
+        </w:rPr>
+        <w:t>/25/25, 3:10 PM</w:t>
+      </w:r>
+      <w:r>
+        <w:tab/>
+      </w:r>
+      <w:r>
+        <w:rPr>
+          <w:shd w:val="clear" w:color="auto" w:fill="000000"/>
+          <w:rFonts w:ascii="Arial" w:hAnsi="Arial" w:eastAsia="Arial"/>
+          <w:b w:val="0"/>
+          <w:i w:val="0"/>
+          <w:color w:val="000000"/>
+          <w:sz w:val="16"/>
+        </w:rPr>
+        <w:t>Çıktı</w:t>
+      </w:r>
     </w:p>
     <w:tbl>
       <w:tblPr>
         <w:tblW w:type="auto" w:w="0"/>
         <w:tblLayout w:type="fixed"/>
         <w:tblLook w:firstColumn="1" w:firstRow="1" w:lastColumn="0" w:lastRow="0" w:noHBand="0" w:noVBand="1" w:val="04A0"/>
-        <w:tblInd w:w="0.0" w:type="dxa"/>
+        <w:tblInd w:w="72.00000000000003" w:type="dxa"/>
       </w:tblPr>
       <w:tblGrid>
-        <w:gridCol w:w="10839"/>
+        <w:gridCol w:w="11300"/>
       </w:tblGrid>
       <w:tr>
         <w:trPr>
-          <w:trHeight w:hRule="exact" w:val="6846"/>
+          <w:trHeight w:hRule="exact" w:val="6136"/>
         </w:trPr>
         <w:tc>
           <w:tcPr>
-            <w:tcW w:type="dxa" w:w="10820"/>
+            <w:tcW w:type="dxa" w:w="11150"/>
             <w:tcBorders/>
             <w:shd w:fill="ffffff"/>
             <w:tcMar>
@@ -1315,14 +1389,14 @@
               <w:autoSpaceDN w:val="0"/>
               <w:autoSpaceDE w:val="0"/>
               <w:widowControl/>
-              <w:spacing w:line="240" w:lineRule="auto" w:before="786" w:after="0"/>
-              <w:ind w:left="0" w:right="0" w:firstLine="0"/>
-              <w:jc w:val="center"/>
+              <w:spacing w:line="240" w:lineRule="auto" w:before="60" w:after="0"/>
+              <w:ind w:left="918" w:right="0" w:firstLine="0"/>
+              <w:jc w:val="left"/>
             </w:pPr>
             <w:r>
               <w:drawing>
                 <wp:inline xmlns:a="http://schemas.openxmlformats.org/drawingml/2006/main" xmlns:pic="http://schemas.openxmlformats.org/drawingml/2006/picture">
-                  <wp:extent cx="5706109" cy="3810000"/>
+                  <wp:extent cx="5715000" cy="3820160"/>
                   <wp:docPr id="8" name="Picture 8"/>
                   <wp:cNvGraphicFramePr>
                     <a:graphicFrameLocks noChangeAspect="1"/>
@@ -1343,7 +1417,7 @@
                         <pic:spPr>
                           <a:xfrm>
                             <a:off x="0" y="0"/>
-                            <a:ext cx="5706109" cy="3810000"/>
+                            <a:ext cx="5715000" cy="3820160"/>
                           </a:xfrm>
                           <a:prstGeom prst="rect"/>
                         </pic:spPr>
@@ -1362,7 +1436,7 @@
         <w:autoSpaceDN w:val="0"/>
         <w:autoSpaceDE w:val="0"/>
         <w:widowControl/>
-        <w:spacing w:line="666" w:lineRule="exact" w:before="0" w:after="0"/>
+        <w:spacing w:line="302" w:lineRule="exact" w:before="0" w:after="0"/>
         <w:ind w:left="0" w:right="0"/>
       </w:pPr>
     </w:p>
@@ -1371,22 +1445,21 @@
         <w:tblW w:type="auto" w:w="0"/>
         <w:tblLayout w:type="fixed"/>
         <w:tblLook w:firstColumn="1" w:firstRow="1" w:lastColumn="0" w:lastRow="0" w:noHBand="0" w:noVBand="1" w:val="04A0"/>
-        <w:tblInd w:w="918.0" w:type="dxa"/>
+        <w:tblInd w:w="990.0" w:type="dxa"/>
       </w:tblPr>
       <w:tblGrid>
-        <w:gridCol w:w="10839"/>
+        <w:gridCol w:w="11300"/>
       </w:tblGrid>
       <w:tr>
         <w:trPr>
-          <w:trHeight w:hRule="exact" w:val="498"/>
+          <w:trHeight w:hRule="exact" w:val="576"/>
         </w:trPr>
         <w:tc>
           <w:tcPr>
-            <w:tcW w:type="dxa" w:w="8986"/>
+            <w:tcW w:type="dxa" w:w="9314"/>
             <w:tcBorders>
-              <w:bottom w:sz="6.400000000000091" w:val="single" w:color="#CCCCCC"/>
+              <w:bottom w:sz="5.599999999999909" w:val="single" w:color="#CCCCCC"/>
             </w:tcBorders>
-            <w:shd w:fill="ffffff"/>
             <w:tcMar>
               <w:start w:w="0" w:type="dxa"/>
               <w:end w:w="0" w:type="dxa"/>
@@ -1407,7 +1480,7 @@
                 <w:b/>
                 <w:i w:val="0"/>
                 <w:color w:val="333333"/>
-                <w:sz w:val="21"/>
+                <w:sz w:val="27"/>
               </w:rPr>
               <w:t>Kaynak Dökümanlar</w:t>
             </w:r>
@@ -1420,7 +1493,7 @@
         <w:autoSpaceDN w:val="0"/>
         <w:autoSpaceDE w:val="0"/>
         <w:widowControl/>
-        <w:spacing w:line="28" w:lineRule="exact" w:before="0" w:after="0"/>
+        <w:spacing w:line="20" w:lineRule="exact" w:before="0" w:after="0"/>
         <w:ind w:left="0" w:right="0"/>
       </w:pPr>
     </w:p>
@@ -1429,22 +1502,22 @@
         <w:tblW w:type="auto" w:w="0"/>
         <w:tblLayout w:type="fixed"/>
         <w:tblLook w:firstColumn="1" w:firstRow="1" w:lastColumn="0" w:lastRow="0" w:noHBand="0" w:noVBand="1" w:val="04A0"/>
-        <w:tblInd w:w="918.0" w:type="dxa"/>
+        <w:tblInd w:w="990.0" w:type="dxa"/>
       </w:tblPr>
       <w:tblGrid>
-        <w:gridCol w:w="3613"/>
-        <w:gridCol w:w="3613"/>
-        <w:gridCol w:w="3613"/>
+        <w:gridCol w:w="3767"/>
+        <w:gridCol w:w="3767"/>
+        <w:gridCol w:w="3767"/>
       </w:tblGrid>
       <w:tr>
         <w:trPr>
-          <w:trHeight w:hRule="exact" w:val="788"/>
+          <w:trHeight w:hRule="exact" w:val="882"/>
         </w:trPr>
         <w:tc>
           <w:tcPr>
-            <w:tcW w:type="dxa" w:w="5650"/>
+            <w:tcW w:type="dxa" w:w="6010"/>
             <w:tcBorders>
-              <w:bottom w:sz="12.0" w:val="single" w:color="#0E0E0E"/>
+              <w:bottom w:sz="12.0" w:val="single" w:color="#329CB1"/>
             </w:tcBorders>
             <w:shd w:fill="ffffff"/>
             <w:tcMar>
@@ -1457,7 +1530,7 @@
               <w:autoSpaceDN w:val="0"/>
               <w:autoSpaceDE w:val="0"/>
               <w:widowControl/>
-              <w:spacing w:line="190" w:lineRule="auto" w:before="60" w:after="0"/>
+              <w:spacing w:line="192" w:lineRule="auto" w:before="60" w:after="0"/>
               <w:ind w:left="0" w:right="0" w:firstLine="0"/>
               <w:jc w:val="left"/>
             </w:pPr>
@@ -1467,17 +1540,17 @@
                 <w:b w:val="0"/>
                 <w:i w:val="0"/>
                 <w:color w:val="333333"/>
-                <w:sz w:val="18"/>
+                <w:sz w:val="24"/>
               </w:rPr>
-              <w:t>d,dkvdmvpsv</w:t>
+              <w:t>xv</w:t>
             </w:r>
           </w:p>
         </w:tc>
         <w:tc>
           <w:tcPr>
-            <w:tcW w:type="dxa" w:w="760"/>
+            <w:tcW w:type="dxa" w:w="320"/>
             <w:tcBorders>
-              <w:bottom w:sz="12.0" w:val="single" w:color="#0E0E0E"/>
+              <w:bottom w:sz="12.0" w:val="single" w:color="#329CB1"/>
             </w:tcBorders>
             <w:shd w:fill="ffffff"/>
             <w:tcMar>
@@ -1489,9 +1562,9 @@
         </w:tc>
         <w:tc>
           <w:tcPr>
-            <w:tcW w:type="dxa" w:w="2576"/>
+            <w:tcW w:type="dxa" w:w="2984"/>
             <w:tcBorders>
-              <w:bottom w:sz="12.0" w:val="single" w:color="#0E0E0E"/>
+              <w:bottom w:sz="12.0" w:val="single" w:color="#329CB1"/>
             </w:tcBorders>
             <w:shd w:fill="ffffff"/>
             <w:tcMar>
@@ -1504,13 +1577,13 @@
       </w:tr>
       <w:tr>
         <w:trPr>
-          <w:trHeight w:hRule="exact" w:val="496"/>
+          <w:trHeight w:hRule="exact" w:val="536"/>
         </w:trPr>
         <w:tc>
           <w:tcPr>
-            <w:tcW w:type="dxa" w:w="5650"/>
+            <w:tcW w:type="dxa" w:w="6010"/>
             <w:tcBorders>
-              <w:top w:sz="12.0" w:val="single" w:color="#0E0E0E"/>
+              <w:top w:sz="12.0" w:val="single" w:color="#329CB1"/>
             </w:tcBorders>
             <w:shd w:fill="ffffff"/>
             <w:tcMar>
@@ -1523,9 +1596,9 @@
               <w:autoSpaceDN w:val="0"/>
               <w:autoSpaceDE w:val="0"/>
               <w:widowControl/>
-              <w:spacing w:line="190" w:lineRule="auto" w:before="230" w:after="0"/>
+              <w:spacing w:line="190" w:lineRule="auto" w:before="228" w:after="0"/>
               <w:ind w:left="0" w:right="0" w:firstLine="0"/>
-              <w:jc w:val="left"/>
+              <w:jc w:val="center"/>
             </w:pPr>
             <w:r>
               <w:rPr>
@@ -1533,7 +1606,7 @@
                 <w:b/>
                 <w:i w:val="0"/>
                 <w:color w:val="333333"/>
-                <w:sz w:val="18"/>
+                <w:sz w:val="21"/>
               </w:rPr>
               <w:t>Bilgi Teknolojileri ve İletişim Kurumu Eskişehir Yolu 10.Km</w:t>
             </w:r>
@@ -1541,12 +1614,12 @@
         </w:tc>
         <w:tc>
           <w:tcPr>
-            <w:tcW w:type="dxa" w:w="760"/>
+            <w:tcW w:type="dxa" w:w="320"/>
             <w:vMerge w:val="restart"/>
             <w:tcBorders>
-              <w:top w:sz="12.0" w:val="single" w:color="#0E0E0E"/>
+              <w:top w:sz="12.0" w:val="single" w:color="#329CB1"/>
             </w:tcBorders>
-            <w:shd w:fill="000000"/>
+            <w:shd w:fill="ffffff"/>
             <w:tcMar>
               <w:start w:w="0" w:type="dxa"/>
               <w:end w:w="0" w:type="dxa"/>
@@ -1561,14 +1634,14 @@
               <w:autoSpaceDN w:val="0"/>
               <w:autoSpaceDE w:val="0"/>
               <w:widowControl/>
-              <w:spacing w:line="240" w:lineRule="auto" w:before="392" w:after="0"/>
-              <w:ind w:left="0" w:right="50" w:firstLine="0"/>
-              <w:jc w:val="right"/>
+              <w:spacing w:line="240" w:lineRule="auto" w:before="422" w:after="0"/>
+              <w:ind w:left="0" w:right="0" w:firstLine="0"/>
+              <w:jc w:val="center"/>
             </w:pPr>
             <w:r>
               <w:drawing>
                 <wp:inline xmlns:a="http://schemas.openxmlformats.org/drawingml/2006/main" xmlns:pic="http://schemas.openxmlformats.org/drawingml/2006/picture">
-                  <wp:extent cx="133350" cy="133350"/>
+                  <wp:extent cx="152400" cy="152400"/>
                   <wp:docPr id="9" name="Picture 9"/>
                   <wp:cNvGraphicFramePr>
                     <a:graphicFrameLocks noChangeAspect="1"/>
@@ -1589,7 +1662,7 @@
                         <pic:spPr>
                           <a:xfrm>
                             <a:off x="0" y="0"/>
-                            <a:ext cx="133350" cy="133350"/>
+                            <a:ext cx="152400" cy="152400"/>
                           </a:xfrm>
                           <a:prstGeom prst="rect"/>
                         </pic:spPr>
@@ -1603,12 +1676,12 @@
         </w:tc>
         <w:tc>
           <w:tcPr>
-            <w:tcW w:type="dxa" w:w="2576"/>
+            <w:tcW w:type="dxa" w:w="2984"/>
             <w:vMerge w:val="restart"/>
             <w:tcBorders>
-              <w:top w:sz="12.0" w:val="single" w:color="#0E0E0E"/>
+              <w:top w:sz="12.0" w:val="single" w:color="#329CB1"/>
             </w:tcBorders>
-            <w:shd w:fill="000000"/>
+            <w:shd w:fill="ffffff"/>
             <w:tcMar>
               <w:start w:w="0" w:type="dxa"/>
               <w:end w:w="0" w:type="dxa"/>
@@ -1623,7 +1696,7 @@
               <w:autoSpaceDN w:val="0"/>
               <w:autoSpaceDE w:val="0"/>
               <w:widowControl/>
-              <w:spacing w:line="190" w:lineRule="auto" w:before="368" w:after="0"/>
+              <w:spacing w:line="190" w:lineRule="auto" w:before="382" w:after="0"/>
               <w:ind w:left="0" w:right="0" w:firstLine="0"/>
               <w:jc w:val="center"/>
             </w:pPr>
@@ -1633,7 +1706,7 @@
                 <w:b/>
                 <w:i w:val="0"/>
                 <w:color w:val="333333"/>
-                <w:sz w:val="18"/>
+                <w:sz w:val="21"/>
               </w:rPr>
               <w:t>destek@btkakademi.gov.tr</w:t>
             </w:r>
@@ -1642,13 +1715,13 @@
       </w:tr>
       <w:tr>
         <w:trPr>
-          <w:trHeight w:hRule="exact" w:val="1256"/>
+          <w:trHeight w:hRule="exact" w:val="378"/>
         </w:trPr>
         <w:tc>
           <w:tcPr>
-            <w:tcW w:type="dxa" w:w="5650"/>
+            <w:tcW w:type="dxa" w:w="6010"/>
             <w:tcBorders/>
-            <w:shd w:fill="000000"/>
+            <w:shd w:fill="ffffff"/>
             <w:tcMar>
               <w:start w:w="0" w:type="dxa"/>
               <w:end w:w="0" w:type="dxa"/>
@@ -1659,7 +1732,7 @@
               <w:autoSpaceDN w:val="0"/>
               <w:autoSpaceDE w:val="0"/>
               <w:widowControl/>
-              <w:spacing w:line="190" w:lineRule="auto" w:before="20" w:after="0"/>
+              <w:spacing w:line="190" w:lineRule="auto" w:before="24" w:after="0"/>
               <w:ind w:left="0" w:right="0" w:firstLine="0"/>
               <w:jc w:val="left"/>
             </w:pPr>
@@ -1669,7 +1742,7 @@
                 <w:b/>
                 <w:i w:val="0"/>
                 <w:color w:val="333333"/>
-                <w:sz w:val="18"/>
+                <w:sz w:val="21"/>
               </w:rPr>
               <w:t>No: 276 Posta Kodu: 06530 Çankaya/Ankara</w:t>
             </w:r>
@@ -1677,23 +1750,218 @@
         </w:tc>
         <w:tc>
           <w:tcPr>
-            <w:tcW w:type="dxa" w:w="3613"/>
+            <w:tcW w:type="dxa" w:w="3767"/>
             <w:vMerge/>
             <w:tcBorders>
-              <w:top w:sz="12.0" w:val="single" w:color="#0E0E0E"/>
+              <w:top w:sz="12.0" w:val="single" w:color="#329CB1"/>
             </w:tcBorders>
           </w:tcPr>
           <w:p/>
         </w:tc>
         <w:tc>
           <w:tcPr>
-            <w:tcW w:type="dxa" w:w="3613"/>
+            <w:tcW w:type="dxa" w:w="3767"/>
             <w:vMerge/>
             <w:tcBorders>
-              <w:top w:sz="12.0" w:val="single" w:color="#0E0E0E"/>
+              <w:top w:sz="12.0" w:val="single" w:color="#329CB1"/>
             </w:tcBorders>
           </w:tcPr>
           <w:p/>
+        </w:tc>
+      </w:tr>
+    </w:tbl>
+    <w:p>
+      <w:pPr>
+        <w:autoSpaceDN w:val="0"/>
+        <w:autoSpaceDE w:val="0"/>
+        <w:widowControl/>
+        <w:spacing w:line="590" w:lineRule="exact" w:before="0" w:after="0"/>
+        <w:ind w:left="0" w:right="0"/>
+      </w:pPr>
+    </w:p>
+    <w:tbl>
+      <w:tblPr>
+        <w:tblW w:type="auto" w:w="0"/>
+        <w:tblLayout w:type="fixed"/>
+        <w:tblLook w:firstColumn="1" w:firstRow="1" w:lastColumn="0" w:lastRow="0" w:noHBand="0" w:noVBand="1" w:val="04A0"/>
+        <w:tblInd w:w="72.00000000000003" w:type="dxa"/>
+      </w:tblPr>
+      <w:tblGrid>
+        <w:gridCol w:w="11300"/>
+      </w:tblGrid>
+      <w:tr>
+        <w:trPr>
+          <w:trHeight w:hRule="exact" w:val="438"/>
+        </w:trPr>
+        <w:tc>
+          <w:tcPr>
+            <w:tcW w:type="dxa" w:w="11150"/>
+            <w:tcBorders/>
+            <w:shd w:fill="ffffff"/>
+            <w:tcMar>
+              <w:start w:w="0" w:type="dxa"/>
+              <w:end w:w="0" w:type="dxa"/>
+            </w:tcMar>
+          </w:tcPr>
+          <w:p>
+            <w:pPr>
+              <w:autoSpaceDN w:val="0"/>
+              <w:autoSpaceDE w:val="0"/>
+              <w:widowControl/>
+              <w:spacing w:line="318" w:lineRule="exact" w:before="60" w:after="0"/>
+              <w:ind w:left="0" w:right="0" w:firstLine="0"/>
+              <w:jc w:val="center"/>
+            </w:pPr>
+            <w:r>
+              <w:rPr>
+                <w:w w:val="101.24998773847307"/>
+                <w:rFonts w:ascii="helv" w:hAnsi="helv" w:eastAsia="helv"/>
+                <w:b w:val="0"/>
+                <w:i w:val="0"/>
+                <w:color w:val="ABABAB"/>
+                <w:sz w:val="28"/>
+              </w:rPr>
+              <w:t>🖨️</w:t>
+            </w:r>
+            <w:r>
+              <w:rPr>
+                <w:w w:val="101.24998773847307"/>
+                <w:rFonts w:ascii="Arial" w:hAnsi="Arial" w:eastAsia="Arial"/>
+                <w:b/>
+                <w:i w:val="0"/>
+                <w:color w:val="ABABAB"/>
+                <w:sz w:val="28"/>
+              </w:rPr>
+              <w:t xml:space="preserve"> Sayfayı Yazdır</w:t>
+            </w:r>
+          </w:p>
+        </w:tc>
+      </w:tr>
+    </w:tbl>
+    <w:p>
+      <w:pPr>
+        <w:autoSpaceDN w:val="0"/>
+        <w:autoSpaceDE w:val="0"/>
+        <w:widowControl/>
+        <w:spacing w:line="800" w:lineRule="exact" w:before="0" w:after="0"/>
+        <w:ind w:left="0" w:right="0"/>
+      </w:pPr>
+    </w:p>
+    <w:tbl>
+      <w:tblPr>
+        <w:tblW w:type="auto" w:w="0"/>
+        <w:tblLayout w:type="fixed"/>
+        <w:tblLook w:firstColumn="1" w:firstRow="1" w:lastColumn="0" w:lastRow="0" w:noHBand="0" w:noVBand="1" w:val="04A0"/>
+        <w:tblInd w:w="0.0" w:type="dxa"/>
+      </w:tblPr>
+      <w:tblGrid>
+        <w:gridCol w:w="3767"/>
+        <w:gridCol w:w="3767"/>
+        <w:gridCol w:w="3767"/>
+      </w:tblGrid>
+      <w:tr>
+        <w:trPr>
+          <w:trHeight w:hRule="exact" w:val="4038"/>
+        </w:trPr>
+        <w:tc>
+          <w:tcPr>
+            <w:tcW w:type="dxa" w:w="3620"/>
+            <w:tcBorders/>
+            <w:tcMar>
+              <w:start w:w="0" w:type="dxa"/>
+              <w:end w:w="0" w:type="dxa"/>
+            </w:tcMar>
+          </w:tcPr>
+          <w:p>
+            <w:pPr>
+              <w:autoSpaceDN w:val="0"/>
+              <w:autoSpaceDE w:val="0"/>
+              <w:widowControl/>
+              <w:spacing w:line="233" w:lineRule="auto" w:before="3880" w:after="0"/>
+              <w:ind w:left="0" w:right="0" w:firstLine="0"/>
+              <w:jc w:val="left"/>
+            </w:pPr>
+            <w:r>
+              <w:rPr>
+                <w:rFonts w:ascii="Arial" w:hAnsi="Arial" w:eastAsia="Arial"/>
+                <w:b w:val="0"/>
+                <w:i w:val="0"/>
+                <w:color w:val="000000"/>
+                <w:sz w:val="16"/>
+              </w:rPr>
+              <w:t>localhost:5500/templates/egitim_cikti.html</w:t>
+            </w:r>
+          </w:p>
+        </w:tc>
+        <w:tc>
+          <w:tcPr>
+            <w:tcW w:type="dxa" w:w="5400"/>
+            <w:tcBorders/>
+            <w:tcMar>
+              <w:start w:w="0" w:type="dxa"/>
+              <w:end w:w="0" w:type="dxa"/>
+            </w:tcMar>
+          </w:tcPr>
+          <w:p>
+            <w:pPr>
+              <w:autoSpaceDN w:val="0"/>
+              <w:autoSpaceDE w:val="0"/>
+              <w:widowControl/>
+              <w:spacing w:line="302" w:lineRule="exact" w:before="60" w:after="0"/>
+              <w:ind w:left="674" w:right="0" w:firstLine="0"/>
+              <w:jc w:val="left"/>
+            </w:pPr>
+            <w:r>
+              <w:rPr>
+                <w:rFonts w:ascii="helv" w:hAnsi="helv" w:eastAsia="helv"/>
+                <w:b w:val="0"/>
+                <w:i w:val="0"/>
+                <w:color w:val="ABABAB"/>
+                <w:sz w:val="27"/>
+              </w:rPr>
+              <w:t>📄</w:t>
+            </w:r>
+            <w:r>
+              <w:rPr>
+                <w:rFonts w:ascii="Arial" w:hAnsi="Arial" w:eastAsia="Arial"/>
+                <w:b/>
+                <w:i w:val="0"/>
+                <w:color w:val="ABABAB"/>
+                <w:sz w:val="27"/>
+              </w:rPr>
+              <w:t xml:space="preserve"> Word Olarak İndir</w:t>
+            </w:r>
+          </w:p>
+        </w:tc>
+        <w:tc>
+          <w:tcPr>
+            <w:tcW w:type="dxa" w:w="2260"/>
+            <w:tcBorders/>
+            <w:tcMar>
+              <w:start w:w="0" w:type="dxa"/>
+              <w:end w:w="0" w:type="dxa"/>
+            </w:tcMar>
+          </w:tcPr>
+          <w:p>
+            <w:pPr>
+              <w:autoSpaceDN w:val="0"/>
+              <w:autoSpaceDE w:val="0"/>
+              <w:widowControl/>
+              <w:spacing w:line="233" w:lineRule="auto" w:before="3880" w:after="0"/>
+              <w:ind w:left="0" w:right="0" w:firstLine="0"/>
+              <w:jc w:val="right"/>
+            </w:pPr>
+            <w:r>
+              <w:rPr>
+                <w:rFonts w:ascii="Arial" w:hAnsi="Arial" w:eastAsia="Arial"/>
+                <w:b w:val="0"/>
+                <w:i w:val="0"/>
+                <w:color w:val="000000"/>
+                <w:sz w:val="16"/>
+              </w:rPr>
+              <w:t>2/2</w:t>
+            </w:r>
+          </w:p>
         </w:tc>
       </w:tr>
     </w:tbl>
@@ -1724,9 +1992,27 @@
         <w:ind w:left="0" w:right="0"/>
       </w:pPr>
     </w:p>
+    <w:p>
+      <w:pPr>
+        <w:autoSpaceDN w:val="0"/>
+        <w:autoSpaceDE w:val="0"/>
+        <w:widowControl/>
+        <w:spacing w:line="14" w:lineRule="exact" w:before="0" w:after="0"/>
+        <w:ind w:left="0" w:right="0"/>
+      </w:pPr>
+    </w:p>
+    <w:p>
+      <w:pPr>
+        <w:autoSpaceDN w:val="0"/>
+        <w:autoSpaceDE w:val="0"/>
+        <w:widowControl/>
+        <w:spacing w:line="14" w:lineRule="exact" w:before="0" w:after="0"/>
+        <w:ind w:left="0" w:right="0"/>
+      </w:pPr>
+    </w:p>
     <w:sectPr>
-      <w:pgSz w:w="11899" w:h="16838"/>
-      <w:pgMar w:top="0" w:right="508" w:bottom="1440" w:left="552" w:header="720" w:footer="720" w:gutter="0"/>
+      <w:pgSz w:w="12240" w:h="15840"/>
+      <w:pgMar w:top="0" w:right="460" w:bottom="148" w:left="480" w:header="720" w:footer="720" w:gutter="0"/>
       <w:cols/>
       <w:docGrid w:linePitch="360"/>
     </w:sectPr>
